--- a/tips_tricks.docx
+++ b/tips_tricks.docx
@@ -571,6 +571,8 @@
           <w:tcPr>
             <w:tcW w:w="842" w:type="dxa"/>
           </w:tcPr>
+          <w:p/>
+          <w:p/>
           <w:p>
             <w:r>
               <w:t>60</w:t>
@@ -600,6 +602,2966 @@
       </w:tr>
     </w:tbl>
     <w:p>
+      <w:pPr>
+        <w:ind w:left="720" w:hanging="720"/>
+        <w:rPr>
+          <w:rFonts w:eastAsiaTheme="minorEastAsia"/>
+          <w:lang w:eastAsia="ja-JP"/>
+        </w:rPr>
+      </w:pPr>
+      <m:oMath>
+        <m:d>
+          <m:dPr>
+            <m:ctrlPr>
+              <w:rPr>
+                <w:rFonts w:ascii="Cambria Math" w:hAnsi="Cambria Math"/>
+                <w:i/>
+                <w:lang w:eastAsia="ja-JP"/>
+              </w:rPr>
+            </m:ctrlPr>
+          </m:dPr>
+          <m:e>
+            <m:m>
+              <m:mPr>
+                <m:mcs>
+                  <m:mc>
+                    <m:mcPr>
+                      <m:count m:val="1"/>
+                      <m:mcJc m:val="center"/>
+                    </m:mcPr>
+                  </m:mc>
+                </m:mcs>
+                <m:ctrlPr>
+                  <w:rPr>
+                    <w:rFonts w:ascii="Cambria Math" w:hAnsi="Cambria Math"/>
+                    <w:i/>
+                    <w:lang w:eastAsia="ja-JP"/>
+                  </w:rPr>
+                </m:ctrlPr>
+              </m:mPr>
+              <m:mr>
+                <m:e>
+                  <m:r>
+                    <w:rPr>
+                      <w:rFonts w:ascii="Cambria Math" w:hAnsi="Cambria Math"/>
+                      <w:lang w:eastAsia="ja-JP"/>
+                    </w:rPr>
+                    <m:t>n</m:t>
+                  </m:r>
+                </m:e>
+              </m:mr>
+              <m:mr>
+                <m:e>
+                  <m:r>
+                    <w:rPr>
+                      <w:rFonts w:ascii="Cambria Math" w:hAnsi="Cambria Math"/>
+                      <w:lang w:eastAsia="ja-JP"/>
+                    </w:rPr>
+                    <m:t>k</m:t>
+                  </m:r>
+                </m:e>
+              </m:mr>
+            </m:m>
+          </m:e>
+        </m:d>
+        <m:r>
+          <w:rPr>
+            <w:rFonts w:ascii="Cambria Math" w:hAnsi="Cambria Math"/>
+            <w:lang w:eastAsia="ja-JP"/>
+          </w:rPr>
+          <m:t xml:space="preserve">= </m:t>
+        </m:r>
+        <m:f>
+          <m:fPr>
+            <m:ctrlPr>
+              <w:rPr>
+                <w:rFonts w:ascii="Cambria Math" w:hAnsi="Cambria Math"/>
+                <w:i/>
+                <w:lang w:eastAsia="ja-JP"/>
+              </w:rPr>
+            </m:ctrlPr>
+          </m:fPr>
+          <m:num>
+            <m:r>
+              <w:rPr>
+                <w:rFonts w:ascii="Cambria Math" w:hAnsi="Cambria Math"/>
+                <w:lang w:eastAsia="ja-JP"/>
+              </w:rPr>
+              <m:t>n!</m:t>
+            </m:r>
+          </m:num>
+          <m:den>
+            <m:r>
+              <w:rPr>
+                <w:rFonts w:ascii="Cambria Math" w:hAnsi="Cambria Math"/>
+                <w:lang w:eastAsia="ja-JP"/>
+              </w:rPr>
+              <m:t>k!(n-k!)</m:t>
+            </m:r>
+          </m:den>
+        </m:f>
+      </m:oMath>
+      <w:r>
+        <w:rPr>
+          <w:rFonts w:eastAsiaTheme="minorEastAsia"/>
+          <w:lang w:eastAsia="ja-JP"/>
+        </w:rPr>
+        <w:t>= num ways to pick k from n (</w:t>
+      </w:r>
+      <w:r>
+        <w:rPr>
+          <w:rFonts w:eastAsiaTheme="minorEastAsia"/>
+          <w:b/>
+          <w:u w:val="single"/>
+          <w:lang w:eastAsia="ja-JP"/>
+        </w:rPr>
+        <w:t>no order</w:t>
+      </w:r>
+      <w:r>
+        <w:rPr>
+          <w:rFonts w:eastAsiaTheme="minorEastAsia"/>
+          <w:lang w:eastAsia="ja-JP"/>
+        </w:rPr>
+        <w:t>)</w:t>
+      </w:r>
+    </w:p>
+    <w:p>
+      <w:pPr>
+        <w:ind w:left="720" w:hanging="720"/>
+        <w:rPr>
+          <w:rFonts w:eastAsiaTheme="minorEastAsia"/>
+          <w:b/>
+          <w:u w:val="single"/>
+          <w:lang w:eastAsia="ja-JP"/>
+        </w:rPr>
+      </w:pPr>
+      <m:oMath>
+        <m:f>
+          <m:fPr>
+            <m:ctrlPr>
+              <w:rPr>
+                <w:rFonts w:ascii="Cambria Math" w:hAnsi="Cambria Math"/>
+                <w:i/>
+                <w:lang w:eastAsia="ja-JP"/>
+              </w:rPr>
+            </m:ctrlPr>
+          </m:fPr>
+          <m:num>
+            <m:r>
+              <w:rPr>
+                <w:rFonts w:ascii="Cambria Math" w:hAnsi="Cambria Math"/>
+                <w:lang w:eastAsia="ja-JP"/>
+              </w:rPr>
+              <m:t>n!</m:t>
+            </m:r>
+          </m:num>
+          <m:den>
+            <m:d>
+              <m:dPr>
+                <m:ctrlPr>
+                  <w:rPr>
+                    <w:rFonts w:ascii="Cambria Math" w:hAnsi="Cambria Math"/>
+                    <w:i/>
+                    <w:lang w:eastAsia="ja-JP"/>
+                  </w:rPr>
+                </m:ctrlPr>
+              </m:dPr>
+              <m:e>
+                <m:r>
+                  <w:rPr>
+                    <w:rFonts w:ascii="Cambria Math" w:hAnsi="Cambria Math"/>
+                    <w:lang w:eastAsia="ja-JP"/>
+                  </w:rPr>
+                  <m:t>n-k</m:t>
+                </m:r>
+              </m:e>
+            </m:d>
+            <m:r>
+              <w:rPr>
+                <w:rFonts w:ascii="Cambria Math" w:hAnsi="Cambria Math"/>
+                <w:lang w:eastAsia="ja-JP"/>
+              </w:rPr>
+              <m:t>!</m:t>
+            </m:r>
+          </m:den>
+        </m:f>
+      </m:oMath>
+      <w:r>
+        <w:rPr>
+          <w:rFonts w:eastAsiaTheme="minorEastAsia"/>
+          <w:lang w:eastAsia="ja-JP"/>
+        </w:rPr>
+        <w:t xml:space="preserve">= choose k from n </w:t>
+      </w:r>
+      <w:r>
+        <w:rPr>
+          <w:rFonts w:eastAsiaTheme="minorEastAsia"/>
+          <w:b/>
+          <w:u w:val="single"/>
+          <w:lang w:eastAsia="ja-JP"/>
+        </w:rPr>
+        <w:t>with order</w:t>
+      </w:r>
+    </w:p>
+    <w:p>
+      <w:pPr>
+        <w:ind w:left="720" w:hanging="720"/>
+        <w:rPr>
+          <w:lang w:eastAsia="ja-JP"/>
+        </w:rPr>
+      </w:pPr>
+      <w:r>
+        <w:rPr>
+          <w:lang w:eastAsia="ja-JP"/>
+        </w:rPr>
+        <w:t>n! = permutations</w:t>
+      </w:r>
+    </w:p>
+    <w:p>
+      <w:pPr>
+        <w:ind w:left="720" w:hanging="720"/>
+        <w:rPr>
+          <w:lang w:eastAsia="ja-JP"/>
+        </w:rPr>
+      </w:pPr>
+    </w:p>
+    <w:p>
+      <w:pPr>
+        <w:ind w:left="720" w:hanging="720"/>
+        <w:rPr>
+          <w:rFonts w:eastAsiaTheme="minorEastAsia"/>
+          <w:b/>
+          <w:lang w:eastAsia="ja-JP"/>
+        </w:rPr>
+      </w:pPr>
+      <w:r>
+        <w:rPr>
+          <w:b/>
+          <w:lang w:eastAsia="ja-JP"/>
+        </w:rPr>
+        <w:t xml:space="preserve">BAYES RULE: </w:t>
+      </w:r>
+      <m:oMath>
+        <m:r>
+          <m:rPr>
+            <m:sty m:val="bi"/>
+          </m:rPr>
+          <w:rPr>
+            <w:rFonts w:ascii="Cambria Math" w:hAnsi="Cambria Math"/>
+            <w:lang w:eastAsia="ja-JP"/>
+          </w:rPr>
+          <m:t>P</m:t>
+        </m:r>
+        <m:d>
+          <m:dPr>
+            <m:ctrlPr>
+              <w:rPr>
+                <w:rFonts w:ascii="Cambria Math" w:hAnsi="Cambria Math"/>
+                <w:b/>
+                <w:i/>
+                <w:lang w:eastAsia="ja-JP"/>
+              </w:rPr>
+            </m:ctrlPr>
+          </m:dPr>
+          <m:e>
+            <m:r>
+              <m:rPr>
+                <m:sty m:val="bi"/>
+              </m:rPr>
+              <w:rPr>
+                <w:rFonts w:ascii="Cambria Math" w:hAnsi="Cambria Math"/>
+                <w:lang w:eastAsia="ja-JP"/>
+              </w:rPr>
+              <m:t>A</m:t>
+            </m:r>
+          </m:e>
+          <m:e>
+            <m:r>
+              <m:rPr>
+                <m:sty m:val="bi"/>
+              </m:rPr>
+              <w:rPr>
+                <w:rFonts w:ascii="Cambria Math" w:hAnsi="Cambria Math"/>
+                <w:lang w:eastAsia="ja-JP"/>
+              </w:rPr>
+              <m:t>B</m:t>
+            </m:r>
+          </m:e>
+        </m:d>
+        <m:r>
+          <m:rPr>
+            <m:sty m:val="bi"/>
+          </m:rPr>
+          <w:rPr>
+            <w:rFonts w:ascii="Cambria Math" w:hAnsi="Cambria Math"/>
+            <w:lang w:eastAsia="ja-JP"/>
+          </w:rPr>
+          <m:t xml:space="preserve">= </m:t>
+        </m:r>
+        <m:f>
+          <m:fPr>
+            <m:ctrlPr>
+              <w:rPr>
+                <w:rFonts w:ascii="Cambria Math" w:hAnsi="Cambria Math"/>
+                <w:b/>
+                <w:i/>
+                <w:lang w:eastAsia="ja-JP"/>
+              </w:rPr>
+            </m:ctrlPr>
+          </m:fPr>
+          <m:num>
+            <m:r>
+              <m:rPr>
+                <m:sty m:val="bi"/>
+              </m:rPr>
+              <w:rPr>
+                <w:rFonts w:ascii="Cambria Math" w:hAnsi="Cambria Math"/>
+                <w:lang w:eastAsia="ja-JP"/>
+              </w:rPr>
+              <m:t>P</m:t>
+            </m:r>
+            <m:d>
+              <m:dPr>
+                <m:ctrlPr>
+                  <w:rPr>
+                    <w:rFonts w:ascii="Cambria Math" w:hAnsi="Cambria Math"/>
+                    <w:b/>
+                    <w:i/>
+                    <w:lang w:eastAsia="ja-JP"/>
+                  </w:rPr>
+                </m:ctrlPr>
+              </m:dPr>
+              <m:e>
+                <m:r>
+                  <m:rPr>
+                    <m:sty m:val="bi"/>
+                  </m:rPr>
+                  <w:rPr>
+                    <w:rFonts w:ascii="Cambria Math" w:hAnsi="Cambria Math"/>
+                    <w:lang w:eastAsia="ja-JP"/>
+                  </w:rPr>
+                  <m:t>B</m:t>
+                </m:r>
+              </m:e>
+              <m:e>
+                <m:r>
+                  <m:rPr>
+                    <m:sty m:val="bi"/>
+                  </m:rPr>
+                  <w:rPr>
+                    <w:rFonts w:ascii="Cambria Math" w:hAnsi="Cambria Math"/>
+                    <w:lang w:eastAsia="ja-JP"/>
+                  </w:rPr>
+                  <m:t>A</m:t>
+                </m:r>
+              </m:e>
+            </m:d>
+            <m:r>
+              <m:rPr>
+                <m:sty m:val="bi"/>
+              </m:rPr>
+              <w:rPr>
+                <w:rFonts w:ascii="Cambria Math" w:hAnsi="Cambria Math"/>
+                <w:lang w:eastAsia="ja-JP"/>
+              </w:rPr>
+              <m:t>P(A)</m:t>
+            </m:r>
+          </m:num>
+          <m:den>
+            <m:r>
+              <m:rPr>
+                <m:sty m:val="bi"/>
+              </m:rPr>
+              <w:rPr>
+                <w:rFonts w:ascii="Cambria Math" w:hAnsi="Cambria Math"/>
+                <w:lang w:eastAsia="ja-JP"/>
+              </w:rPr>
+              <m:t>P(B)</m:t>
+            </m:r>
+          </m:den>
+        </m:f>
+      </m:oMath>
+    </w:p>
+    <w:p>
+      <w:pPr>
+        <w:ind w:left="720" w:hanging="720"/>
+        <w:rPr>
+          <w:lang w:eastAsia="ja-JP"/>
+        </w:rPr>
+      </w:pPr>
+      <w:r>
+        <w:rPr>
+          <w:lang w:eastAsia="ja-JP"/>
+        </w:rPr>
+        <w:t>½ + ¼ + … = 1</w:t>
+      </w:r>
+    </w:p>
+    <w:p>
+      <w:pPr>
+        <w:ind w:left="720" w:hanging="720"/>
+        <w:rPr>
+          <w:lang w:eastAsia="ja-JP"/>
+        </w:rPr>
+      </w:pPr>
+    </w:p>
+    <w:p>
+      <w:pPr>
+        <w:ind w:left="720" w:hanging="720"/>
+        <w:rPr>
+          <w:rFonts w:eastAsiaTheme="minorEastAsia"/>
+          <w:lang w:eastAsia="ja-JP"/>
+        </w:rPr>
+      </w:pPr>
+      <w:r>
+        <w:rPr>
+          <w:lang w:eastAsia="ja-JP"/>
+        </w:rPr>
+        <w:t xml:space="preserve">sigma(x) = </w:t>
+      </w:r>
+      <m:oMath>
+        <m:f>
+          <m:fPr>
+            <m:ctrlPr>
+              <w:rPr>
+                <w:rFonts w:ascii="Cambria Math" w:hAnsi="Cambria Math"/>
+                <w:i/>
+                <w:lang w:eastAsia="ja-JP"/>
+              </w:rPr>
+            </m:ctrlPr>
+          </m:fPr>
+          <m:num>
+            <m:r>
+              <w:rPr>
+                <w:rFonts w:ascii="Cambria Math" w:hAnsi="Cambria Math"/>
+                <w:lang w:eastAsia="ja-JP"/>
+              </w:rPr>
+              <m:t>1</m:t>
+            </m:r>
+          </m:num>
+          <m:den>
+            <m:r>
+              <w:rPr>
+                <w:rFonts w:ascii="Cambria Math" w:hAnsi="Cambria Math"/>
+                <w:lang w:eastAsia="ja-JP"/>
+              </w:rPr>
+              <m:t>1+</m:t>
+            </m:r>
+            <m:sSup>
+              <m:sSupPr>
+                <m:ctrlPr>
+                  <w:rPr>
+                    <w:rFonts w:ascii="Cambria Math" w:hAnsi="Cambria Math"/>
+                    <w:i/>
+                    <w:lang w:eastAsia="ja-JP"/>
+                  </w:rPr>
+                </m:ctrlPr>
+              </m:sSupPr>
+              <m:e>
+                <m:r>
+                  <w:rPr>
+                    <w:rFonts w:ascii="Cambria Math" w:hAnsi="Cambria Math"/>
+                    <w:lang w:eastAsia="ja-JP"/>
+                  </w:rPr>
+                  <m:t>e</m:t>
+                </m:r>
+              </m:e>
+              <m:sup>
+                <m:r>
+                  <w:rPr>
+                    <w:rFonts w:ascii="Cambria Math" w:hAnsi="Cambria Math"/>
+                    <w:lang w:eastAsia="ja-JP"/>
+                  </w:rPr>
+                  <m:t>-x</m:t>
+                </m:r>
+              </m:sup>
+            </m:sSup>
+          </m:den>
+        </m:f>
+      </m:oMath>
+      <w:r>
+        <w:rPr>
+          <w:rFonts w:eastAsiaTheme="minorEastAsia"/>
+          <w:lang w:eastAsia="ja-JP"/>
+        </w:rPr>
+        <w:t xml:space="preserve">            sigma’(x) = s(x) </w:t>
+      </w:r>
+      <w:proofErr w:type="gramStart"/>
+      <w:r>
+        <w:rPr>
+          <w:rFonts w:eastAsiaTheme="minorEastAsia"/>
+          <w:lang w:eastAsia="ja-JP"/>
+        </w:rPr>
+        <w:t>( 1</w:t>
+      </w:r>
+      <w:proofErr w:type="gramEnd"/>
+      <w:r>
+        <w:rPr>
+          <w:rFonts w:eastAsiaTheme="minorEastAsia"/>
+          <w:lang w:eastAsia="ja-JP"/>
+        </w:rPr>
+        <w:t xml:space="preserve"> – s(x)  )</w:t>
+      </w:r>
+    </w:p>
+    <w:p>
+      <w:pPr>
+        <w:ind w:left="720" w:hanging="720"/>
+        <w:rPr>
+          <w:rFonts w:eastAsiaTheme="minorEastAsia"/>
+          <w:lang w:eastAsia="ja-JP"/>
+        </w:rPr>
+      </w:pPr>
+    </w:p>
+    <w:p>
+      <w:pPr>
+        <w:ind w:left="720" w:hanging="720"/>
+        <w:rPr>
+          <w:rFonts w:eastAsiaTheme="minorEastAsia"/>
+          <w:vertAlign w:val="superscript"/>
+          <w:lang w:eastAsia="ja-JP"/>
+        </w:rPr>
+      </w:pPr>
+      <w:r>
+        <w:rPr>
+          <w:rFonts w:eastAsiaTheme="minorEastAsia"/>
+          <w:lang w:eastAsia="ja-JP"/>
+        </w:rPr>
+        <w:t>(on when y=</w:t>
+      </w:r>
+      <w:proofErr w:type="gramStart"/>
+      <w:r>
+        <w:rPr>
+          <w:rFonts w:eastAsiaTheme="minorEastAsia"/>
+          <w:lang w:eastAsia="ja-JP"/>
+        </w:rPr>
+        <w:t>1)</w:t>
+      </w:r>
+      <w:r>
+        <w:rPr>
+          <w:rFonts w:eastAsiaTheme="minorEastAsia"/>
+          <w:vertAlign w:val="superscript"/>
+          <w:lang w:eastAsia="ja-JP"/>
+        </w:rPr>
+        <w:t>y</w:t>
+      </w:r>
+      <w:proofErr w:type="gramEnd"/>
+      <w:r>
+        <w:rPr>
+          <w:rFonts w:eastAsiaTheme="minorEastAsia"/>
+          <w:lang w:eastAsia="ja-JP"/>
+        </w:rPr>
+        <w:t xml:space="preserve"> (on when y=0)</w:t>
+      </w:r>
+      <w:r>
+        <w:rPr>
+          <w:rFonts w:eastAsiaTheme="minorEastAsia"/>
+          <w:vertAlign w:val="superscript"/>
+          <w:lang w:eastAsia="ja-JP"/>
+        </w:rPr>
+        <w:t>1-y</w:t>
+      </w:r>
+    </w:p>
+    <w:p>
+      <w:pPr>
+        <w:ind w:left="720" w:hanging="720"/>
+        <w:rPr>
+          <w:rFonts w:eastAsiaTheme="minorEastAsia"/>
+          <w:vertAlign w:val="superscript"/>
+          <w:lang w:eastAsia="ja-JP"/>
+        </w:rPr>
+      </w:pPr>
+    </w:p>
+    <w:p>
+      <w:pPr>
+        <w:ind w:left="720" w:hanging="720"/>
+        <w:rPr>
+          <w:lang w:eastAsia="ja-JP"/>
+        </w:rPr>
+      </w:pPr>
+      <w:r>
+        <w:rPr>
+          <w:b/>
+          <w:lang w:eastAsia="ja-JP"/>
+        </w:rPr>
+        <w:t># nodes</w:t>
+      </w:r>
+      <w:r>
+        <w:rPr>
+          <w:lang w:eastAsia="ja-JP"/>
+        </w:rPr>
+        <w:t xml:space="preserve"> </w:t>
+      </w:r>
+      <w:r>
+        <w:rPr>
+          <w:b/>
+          <w:lang w:eastAsia="ja-JP"/>
+        </w:rPr>
+        <w:t>in tree</w:t>
+      </w:r>
+      <w:r>
+        <w:rPr>
+          <w:lang w:eastAsia="ja-JP"/>
+        </w:rPr>
+        <w:t xml:space="preserve"> with depth D and branching factor b</w:t>
+      </w:r>
+    </w:p>
+    <w:p>
+      <w:pPr>
+        <w:ind w:left="720" w:hanging="720"/>
+        <w:rPr>
+          <w:lang w:eastAsia="ja-JP"/>
+        </w:rPr>
+      </w:pPr>
+      <w:r>
+        <w:rPr>
+          <w:lang w:eastAsia="ja-JP"/>
+        </w:rPr>
+        <w:tab/>
+        <w:t>1 + b</w:t>
+      </w:r>
+      <w:r>
+        <w:rPr>
+          <w:lang w:eastAsia="ja-JP"/>
+        </w:rPr>
+        <w:t xml:space="preserve"> + b</w:t>
+      </w:r>
+      <w:r>
+        <w:rPr>
+          <w:vertAlign w:val="superscript"/>
+          <w:lang w:eastAsia="ja-JP"/>
+        </w:rPr>
+        <w:t>2</w:t>
+      </w:r>
+      <w:r>
+        <w:rPr>
+          <w:lang w:eastAsia="ja-JP"/>
+        </w:rPr>
+        <w:t xml:space="preserve"> + … + </w:t>
+      </w:r>
+      <w:proofErr w:type="spellStart"/>
+      <w:r>
+        <w:rPr>
+          <w:lang w:eastAsia="ja-JP"/>
+        </w:rPr>
+        <w:t>b</w:t>
+      </w:r>
+      <w:r>
+        <w:rPr>
+          <w:vertAlign w:val="superscript"/>
+          <w:lang w:eastAsia="ja-JP"/>
+        </w:rPr>
+        <w:t>D</w:t>
+      </w:r>
+      <w:proofErr w:type="spellEnd"/>
+    </w:p>
+    <w:p>
+      <w:pPr>
+        <w:ind w:left="720" w:hanging="720"/>
+        <w:rPr>
+          <w:lang w:eastAsia="ja-JP"/>
+        </w:rPr>
+      </w:pPr>
+      <w:r>
+        <w:rPr>
+          <w:lang w:eastAsia="ja-JP"/>
+        </w:rPr>
+        <w:tab/>
+        <w:t>= b</w:t>
+      </w:r>
+      <w:r>
+        <w:rPr>
+          <w:vertAlign w:val="superscript"/>
+          <w:lang w:eastAsia="ja-JP"/>
+        </w:rPr>
+        <w:t>D+1</w:t>
+      </w:r>
+      <w:r>
+        <w:rPr>
+          <w:lang w:eastAsia="ja-JP"/>
+        </w:rPr>
+        <w:t>-1/b-1</w:t>
+      </w:r>
+    </w:p>
+    <w:p>
+      <w:pPr>
+        <w:ind w:left="720" w:hanging="720"/>
+        <w:rPr>
+          <w:rFonts w:eastAsiaTheme="minorEastAsia"/>
+          <w:vertAlign w:val="superscript"/>
+          <w:lang w:eastAsia="ja-JP"/>
+        </w:rPr>
+      </w:pPr>
+    </w:p>
+    <w:p>
+      <w:pPr>
+        <w:rPr>
+          <w:lang w:eastAsia="ja-JP"/>
+        </w:rPr>
+      </w:pPr>
+      <w:r>
+        <w:rPr>
+          <w:b/>
+          <w:lang w:eastAsia="ja-JP"/>
+        </w:rPr>
+        <w:t>Processes</w:t>
+      </w:r>
+      <w:r>
+        <w:rPr>
+          <w:lang w:eastAsia="ja-JP"/>
+        </w:rPr>
+        <w:t xml:space="preserve"> have their own address space</w:t>
+      </w:r>
+    </w:p>
+    <w:p>
+      <w:pPr>
+        <w:ind w:left="720" w:hanging="720"/>
+        <w:rPr>
+          <w:lang w:eastAsia="ja-JP"/>
+        </w:rPr>
+      </w:pPr>
+      <w:r>
+        <w:rPr>
+          <w:b/>
+          <w:lang w:eastAsia="ja-JP"/>
+        </w:rPr>
+        <w:t xml:space="preserve">Threads </w:t>
+      </w:r>
+      <w:r>
+        <w:rPr>
+          <w:lang w:eastAsia="ja-JP"/>
+        </w:rPr>
+        <w:t>are in a process, share heap but separate stacks</w:t>
+      </w:r>
+    </w:p>
+    <w:p>
+      <w:pPr>
+        <w:rPr>
+          <w:lang w:eastAsia="ja-JP"/>
+        </w:rPr>
+      </w:pPr>
+    </w:p>
+    <w:p>
+      <w:pPr>
+        <w:ind w:left="720" w:hanging="720"/>
+        <w:rPr>
+          <w:rFonts w:eastAsiaTheme="minorEastAsia"/>
+          <w:lang w:eastAsia="ja-JP"/>
+        </w:rPr>
+      </w:pPr>
+      <w:proofErr w:type="gramStart"/>
+      <w:r>
+        <w:rPr>
+          <w:rFonts w:eastAsiaTheme="minorEastAsia"/>
+          <w:lang w:eastAsia="ja-JP"/>
+        </w:rPr>
+        <w:t>Sorted(</w:t>
+      </w:r>
+      <w:proofErr w:type="gramEnd"/>
+      <w:r>
+        <w:rPr>
+          <w:rFonts w:eastAsiaTheme="minorEastAsia"/>
+          <w:lang w:eastAsia="ja-JP"/>
+        </w:rPr>
+        <w:t xml:space="preserve">) is </w:t>
+      </w:r>
+      <w:r>
+        <w:rPr>
+          <w:rFonts w:eastAsiaTheme="minorEastAsia"/>
+          <w:b/>
+          <w:lang w:eastAsia="ja-JP"/>
+        </w:rPr>
+        <w:t>ASCENDING</w:t>
+      </w:r>
+    </w:p>
+    <w:p>
+      <w:pPr>
+        <w:ind w:left="720" w:hanging="720"/>
+        <w:rPr>
+          <w:rFonts w:eastAsiaTheme="minorEastAsia"/>
+          <w:lang w:eastAsia="ja-JP"/>
+        </w:rPr>
+      </w:pPr>
+    </w:p>
+    <w:p>
+      <w:pPr>
+        <w:ind w:left="720" w:hanging="720"/>
+        <w:rPr>
+          <w:rFonts w:eastAsiaTheme="minorEastAsia"/>
+          <w:lang w:eastAsia="ja-JP"/>
+        </w:rPr>
+      </w:pPr>
+      <w:r>
+        <w:rPr>
+          <w:rFonts w:eastAsiaTheme="minorEastAsia"/>
+          <w:lang w:eastAsia="ja-JP"/>
+        </w:rPr>
+        <w:t xml:space="preserve">Numerator </w:t>
+      </w:r>
+      <w:r>
+        <w:rPr>
+          <w:rFonts w:eastAsiaTheme="minorEastAsia"/>
+          <w:b/>
+          <w:lang w:eastAsia="ja-JP"/>
+        </w:rPr>
+        <w:t>OR</w:t>
+      </w:r>
+      <w:r>
+        <w:rPr>
+          <w:rFonts w:eastAsiaTheme="minorEastAsia"/>
+          <w:lang w:eastAsia="ja-JP"/>
+        </w:rPr>
+        <w:t xml:space="preserve"> denominator can be float</w:t>
+      </w:r>
+    </w:p>
+    <w:p>
+      <w:pPr>
+        <w:ind w:left="720" w:hanging="720"/>
+        <w:rPr>
+          <w:rFonts w:eastAsiaTheme="minorEastAsia"/>
+          <w:lang w:eastAsia="ja-JP"/>
+        </w:rPr>
+      </w:pPr>
+    </w:p>
+    <w:p>
+      <w:pPr>
+        <w:ind w:left="720" w:hanging="720"/>
+        <w:rPr>
+          <w:rFonts w:eastAsiaTheme="minorEastAsia"/>
+          <w:b/>
+          <w:u w:val="single"/>
+          <w:lang w:eastAsia="ja-JP"/>
+        </w:rPr>
+      </w:pPr>
+      <w:r>
+        <w:rPr>
+          <w:rFonts w:eastAsiaTheme="minorEastAsia"/>
+          <w:b/>
+          <w:u w:val="single"/>
+          <w:lang w:eastAsia="ja-JP"/>
+        </w:rPr>
+        <w:t>HEAPS</w:t>
+      </w:r>
+    </w:p>
+    <w:p>
+      <w:pPr>
+        <w:ind w:left="720" w:hanging="720"/>
+        <w:rPr>
+          <w:rFonts w:eastAsiaTheme="minorEastAsia"/>
+          <w:lang w:eastAsia="ja-JP"/>
+        </w:rPr>
+      </w:pPr>
+      <w:r>
+        <w:rPr>
+          <w:rFonts w:eastAsiaTheme="minorEastAsia"/>
+          <w:lang w:eastAsia="ja-JP"/>
+        </w:rPr>
+        <w:t>Parent = (I – 2) / 2</w:t>
+      </w:r>
+    </w:p>
+    <w:p>
+      <w:pPr>
+        <w:ind w:left="720" w:firstLine="720"/>
+        <w:rPr>
+          <w:rFonts w:eastAsiaTheme="minorEastAsia"/>
+          <w:lang w:eastAsia="ja-JP"/>
+        </w:rPr>
+      </w:pPr>
+      <w:proofErr w:type="spellStart"/>
+      <w:r>
+        <w:rPr>
+          <w:rFonts w:eastAsiaTheme="minorEastAsia"/>
+          <w:lang w:eastAsia="ja-JP"/>
+        </w:rPr>
+        <w:t>i</w:t>
+      </w:r>
+      <w:proofErr w:type="spellEnd"/>
+    </w:p>
+    <w:p>
+      <w:pPr>
+        <w:rPr>
+          <w:rFonts w:eastAsiaTheme="minorEastAsia"/>
+          <w:lang w:eastAsia="ja-JP"/>
+        </w:rPr>
+      </w:pPr>
+      <w:r>
+        <w:rPr>
+          <w:rFonts w:eastAsiaTheme="minorEastAsia"/>
+          <w:lang w:eastAsia="ja-JP"/>
+        </w:rPr>
+        <w:t xml:space="preserve">left = </w:t>
+      </w:r>
+      <w:proofErr w:type="spellStart"/>
+      <w:r>
+        <w:rPr>
+          <w:rFonts w:eastAsiaTheme="minorEastAsia"/>
+          <w:lang w:eastAsia="ja-JP"/>
+        </w:rPr>
+        <w:t>i</w:t>
+      </w:r>
+      <w:proofErr w:type="spellEnd"/>
+      <w:r>
+        <w:rPr>
+          <w:rFonts w:eastAsiaTheme="minorEastAsia"/>
+          <w:lang w:eastAsia="ja-JP"/>
+        </w:rPr>
+        <w:t xml:space="preserve">*2     </w:t>
+      </w:r>
+      <w:r>
+        <w:rPr>
+          <w:rFonts w:eastAsiaTheme="minorEastAsia"/>
+          <w:lang w:eastAsia="ja-JP"/>
+        </w:rPr>
+        <w:tab/>
+      </w:r>
+      <w:r>
+        <w:rPr>
+          <w:rFonts w:eastAsiaTheme="minorEastAsia"/>
+          <w:lang w:eastAsia="ja-JP"/>
+        </w:rPr>
+        <w:tab/>
+        <w:t xml:space="preserve">right = </w:t>
+      </w:r>
+      <w:proofErr w:type="spellStart"/>
+      <w:r>
+        <w:rPr>
+          <w:rFonts w:eastAsiaTheme="minorEastAsia"/>
+          <w:lang w:eastAsia="ja-JP"/>
+        </w:rPr>
+        <w:t>i</w:t>
+      </w:r>
+      <w:proofErr w:type="spellEnd"/>
+      <w:r>
+        <w:rPr>
+          <w:rFonts w:eastAsiaTheme="minorEastAsia"/>
+          <w:lang w:eastAsia="ja-JP"/>
+        </w:rPr>
+        <w:t>*2+1</w:t>
+      </w:r>
+    </w:p>
+    <w:p>
+      <w:pPr>
+        <w:rPr>
+          <w:rFonts w:ascii="Courier New" w:eastAsiaTheme="minorEastAsia" w:hAnsi="Courier New" w:cs="Courier New"/>
+          <w:lang w:eastAsia="ja-JP"/>
+        </w:rPr>
+      </w:pPr>
+      <w:r>
+        <w:rPr>
+          <w:rFonts w:ascii="Courier New" w:eastAsiaTheme="minorEastAsia" w:hAnsi="Courier New" w:cs="Courier New"/>
+          <w:lang w:eastAsia="ja-JP"/>
+        </w:rPr>
+        <w:t xml:space="preserve">import </w:t>
+      </w:r>
+      <w:proofErr w:type="spellStart"/>
+      <w:r>
+        <w:rPr>
+          <w:rFonts w:ascii="Courier New" w:eastAsiaTheme="minorEastAsia" w:hAnsi="Courier New" w:cs="Courier New"/>
+          <w:lang w:eastAsia="ja-JP"/>
+        </w:rPr>
+        <w:t>heapq</w:t>
+      </w:r>
+      <w:proofErr w:type="spellEnd"/>
+    </w:p>
+    <w:p>
+      <w:pPr>
+        <w:rPr>
+          <w:rFonts w:ascii="Courier New" w:eastAsiaTheme="minorEastAsia" w:hAnsi="Courier New" w:cs="Courier New"/>
+          <w:lang w:eastAsia="ja-JP"/>
+        </w:rPr>
+      </w:pPr>
+      <w:proofErr w:type="spellStart"/>
+      <w:proofErr w:type="gramStart"/>
+      <w:r>
+        <w:rPr>
+          <w:rFonts w:ascii="Courier New" w:eastAsiaTheme="minorEastAsia" w:hAnsi="Courier New" w:cs="Courier New"/>
+          <w:lang w:eastAsia="ja-JP"/>
+        </w:rPr>
+        <w:t>heapq.heappush</w:t>
+      </w:r>
+      <w:proofErr w:type="spellEnd"/>
+      <w:proofErr w:type="gramEnd"/>
+      <w:r>
+        <w:rPr>
+          <w:rFonts w:ascii="Courier New" w:eastAsiaTheme="minorEastAsia" w:hAnsi="Courier New" w:cs="Courier New"/>
+          <w:lang w:eastAsia="ja-JP"/>
+        </w:rPr>
+        <w:t>(list, item)</w:t>
+      </w:r>
+    </w:p>
+    <w:p>
+      <w:pPr>
+        <w:rPr>
+          <w:rFonts w:ascii="Courier New" w:eastAsiaTheme="minorEastAsia" w:hAnsi="Courier New" w:cs="Courier New"/>
+          <w:lang w:eastAsia="ja-JP"/>
+        </w:rPr>
+      </w:pPr>
+      <w:proofErr w:type="spellStart"/>
+      <w:proofErr w:type="gramStart"/>
+      <w:r>
+        <w:rPr>
+          <w:rFonts w:ascii="Courier New" w:eastAsiaTheme="minorEastAsia" w:hAnsi="Courier New" w:cs="Courier New"/>
+          <w:lang w:eastAsia="ja-JP"/>
+        </w:rPr>
+        <w:t>heapq.heappop</w:t>
+      </w:r>
+      <w:proofErr w:type="spellEnd"/>
+      <w:proofErr w:type="gramEnd"/>
+      <w:r>
+        <w:rPr>
+          <w:rFonts w:ascii="Courier New" w:eastAsiaTheme="minorEastAsia" w:hAnsi="Courier New" w:cs="Courier New"/>
+          <w:lang w:eastAsia="ja-JP"/>
+        </w:rPr>
+        <w:t>(list, item)</w:t>
+      </w:r>
+    </w:p>
+    <w:p>
+      <w:pPr>
+        <w:rPr>
+          <w:rFonts w:ascii="Courier New" w:eastAsiaTheme="minorEastAsia" w:hAnsi="Courier New" w:cs="Courier New"/>
+          <w:lang w:eastAsia="ja-JP"/>
+        </w:rPr>
+      </w:pPr>
+      <w:proofErr w:type="spellStart"/>
+      <w:proofErr w:type="gramStart"/>
+      <w:r>
+        <w:rPr>
+          <w:rFonts w:ascii="Courier New" w:eastAsiaTheme="minorEastAsia" w:hAnsi="Courier New" w:cs="Courier New"/>
+          <w:lang w:eastAsia="ja-JP"/>
+        </w:rPr>
+        <w:t>heapq.heapify</w:t>
+      </w:r>
+      <w:proofErr w:type="spellEnd"/>
+      <w:proofErr w:type="gramEnd"/>
+      <w:r>
+        <w:rPr>
+          <w:rFonts w:ascii="Courier New" w:eastAsiaTheme="minorEastAsia" w:hAnsi="Courier New" w:cs="Courier New"/>
+          <w:lang w:eastAsia="ja-JP"/>
+        </w:rPr>
+        <w:t>(list)</w:t>
+      </w:r>
+    </w:p>
+    <w:p>
+      <w:pPr>
+        <w:rPr>
+          <w:rFonts w:ascii="Courier New" w:eastAsiaTheme="minorEastAsia" w:hAnsi="Courier New" w:cs="Courier New"/>
+          <w:lang w:eastAsia="ja-JP"/>
+        </w:rPr>
+      </w:pPr>
+      <w:proofErr w:type="spellStart"/>
+      <w:proofErr w:type="gramStart"/>
+      <w:r>
+        <w:rPr>
+          <w:rFonts w:ascii="Courier New" w:eastAsiaTheme="minorEastAsia" w:hAnsi="Courier New" w:cs="Courier New"/>
+          <w:lang w:eastAsia="ja-JP"/>
+        </w:rPr>
+        <w:t>heapq.pushpop</w:t>
+      </w:r>
+      <w:proofErr w:type="spellEnd"/>
+      <w:proofErr w:type="gramEnd"/>
+      <w:r>
+        <w:rPr>
+          <w:rFonts w:ascii="Courier New" w:eastAsiaTheme="minorEastAsia" w:hAnsi="Courier New" w:cs="Courier New"/>
+          <w:lang w:eastAsia="ja-JP"/>
+        </w:rPr>
+        <w:t>(list, item)</w:t>
+      </w:r>
+    </w:p>
+    <w:p>
+      <w:pPr>
+        <w:rPr>
+          <w:rFonts w:ascii="Courier New" w:eastAsiaTheme="minorEastAsia" w:hAnsi="Courier New" w:cs="Courier New"/>
+          <w:lang w:eastAsia="ja-JP"/>
+        </w:rPr>
+      </w:pPr>
+    </w:p>
+    <w:p>
+      <w:pPr>
+        <w:rPr>
+          <w:rFonts w:ascii="Courier New" w:eastAsiaTheme="minorEastAsia" w:hAnsi="Courier New" w:cs="Courier New"/>
+          <w:lang w:eastAsia="ja-JP"/>
+        </w:rPr>
+      </w:pPr>
+      <w:r>
+        <w:rPr>
+          <w:rFonts w:ascii="Courier New" w:eastAsiaTheme="minorEastAsia" w:hAnsi="Courier New" w:cs="Courier New"/>
+          <w:b/>
+          <w:u w:val="single"/>
+          <w:lang w:eastAsia="ja-JP"/>
+        </w:rPr>
+        <w:t>SEARCH</w:t>
+      </w:r>
+    </w:p>
+    <w:p>
+      <w:pPr>
+        <w:rPr>
+          <w:rFonts w:ascii="Courier New" w:eastAsiaTheme="minorEastAsia" w:hAnsi="Courier New" w:cs="Courier New"/>
+          <w:lang w:eastAsia="ja-JP"/>
+        </w:rPr>
+      </w:pPr>
+      <w:r>
+        <w:rPr>
+          <w:rFonts w:ascii="Courier New" w:eastAsiaTheme="minorEastAsia" w:hAnsi="Courier New" w:cs="Courier New"/>
+          <w:lang w:eastAsia="ja-JP"/>
+        </w:rPr>
+        <w:t xml:space="preserve">import </w:t>
+      </w:r>
+      <w:proofErr w:type="gramStart"/>
+      <w:r>
+        <w:rPr>
+          <w:rFonts w:ascii="Courier New" w:eastAsiaTheme="minorEastAsia" w:hAnsi="Courier New" w:cs="Courier New"/>
+          <w:lang w:eastAsia="ja-JP"/>
+        </w:rPr>
+        <w:t>bisect</w:t>
+      </w:r>
+      <w:proofErr w:type="gramEnd"/>
+    </w:p>
+    <w:p>
+      <w:pPr>
+        <w:rPr>
+          <w:rFonts w:ascii="Courier New" w:eastAsiaTheme="minorEastAsia" w:hAnsi="Courier New" w:cs="Courier New"/>
+          <w:lang w:eastAsia="ja-JP"/>
+        </w:rPr>
+      </w:pPr>
+      <w:proofErr w:type="spellStart"/>
+      <w:proofErr w:type="gramStart"/>
+      <w:r>
+        <w:rPr>
+          <w:rFonts w:ascii="Courier New" w:eastAsiaTheme="minorEastAsia" w:hAnsi="Courier New" w:cs="Courier New"/>
+          <w:lang w:eastAsia="ja-JP"/>
+        </w:rPr>
+        <w:t>bisect.bisect</w:t>
+      </w:r>
+      <w:proofErr w:type="gramEnd"/>
+      <w:r>
+        <w:rPr>
+          <w:rFonts w:ascii="Courier New" w:eastAsiaTheme="minorEastAsia" w:hAnsi="Courier New" w:cs="Courier New"/>
+          <w:lang w:eastAsia="ja-JP"/>
+        </w:rPr>
+        <w:t>_left</w:t>
+      </w:r>
+      <w:proofErr w:type="spellEnd"/>
+      <w:r>
+        <w:rPr>
+          <w:rFonts w:ascii="Courier New" w:eastAsiaTheme="minorEastAsia" w:hAnsi="Courier New" w:cs="Courier New"/>
+          <w:lang w:eastAsia="ja-JP"/>
+        </w:rPr>
+        <w:t>(a, x, low=0, high=</w:t>
+      </w:r>
+      <w:proofErr w:type="spellStart"/>
+      <w:r>
+        <w:rPr>
+          <w:rFonts w:ascii="Courier New" w:eastAsiaTheme="minorEastAsia" w:hAnsi="Courier New" w:cs="Courier New"/>
+          <w:lang w:eastAsia="ja-JP"/>
+        </w:rPr>
+        <w:t>len</w:t>
+      </w:r>
+      <w:proofErr w:type="spellEnd"/>
+      <w:r>
+        <w:rPr>
+          <w:rFonts w:ascii="Courier New" w:eastAsiaTheme="minorEastAsia" w:hAnsi="Courier New" w:cs="Courier New"/>
+          <w:lang w:eastAsia="ja-JP"/>
+        </w:rPr>
+        <w:t>(a))</w:t>
+      </w:r>
+    </w:p>
+    <w:p>
+      <w:pPr>
+        <w:rPr>
+          <w:rFonts w:ascii="Courier New" w:eastAsiaTheme="minorEastAsia" w:hAnsi="Courier New" w:cs="Courier New"/>
+          <w:lang w:eastAsia="ja-JP"/>
+        </w:rPr>
+      </w:pPr>
+      <w:r>
+        <w:rPr>
+          <w:rFonts w:ascii="Courier New" w:eastAsiaTheme="minorEastAsia" w:hAnsi="Courier New" w:cs="Courier New"/>
+          <w:lang w:eastAsia="ja-JP"/>
+        </w:rPr>
+        <w:tab/>
+        <w:t xml:space="preserve">index of leftmost </w:t>
+      </w:r>
+      <w:proofErr w:type="spellStart"/>
+      <w:r>
+        <w:rPr>
+          <w:rFonts w:ascii="Courier New" w:eastAsiaTheme="minorEastAsia" w:hAnsi="Courier New" w:cs="Courier New"/>
+          <w:lang w:eastAsia="ja-JP"/>
+        </w:rPr>
+        <w:t>val</w:t>
+      </w:r>
+      <w:proofErr w:type="spellEnd"/>
+      <w:r>
+        <w:rPr>
+          <w:rFonts w:ascii="Courier New" w:eastAsiaTheme="minorEastAsia" w:hAnsi="Courier New" w:cs="Courier New"/>
+          <w:lang w:eastAsia="ja-JP"/>
+        </w:rPr>
+        <w:t xml:space="preserve"> &gt;= x</w:t>
+      </w:r>
+    </w:p>
+    <w:p>
+      <w:pPr>
+        <w:rPr>
+          <w:rFonts w:ascii="Courier New" w:eastAsiaTheme="minorEastAsia" w:hAnsi="Courier New" w:cs="Courier New"/>
+          <w:lang w:eastAsia="ja-JP"/>
+        </w:rPr>
+      </w:pPr>
+    </w:p>
+    <w:p>
+      <w:pPr>
+        <w:rPr>
+          <w:rFonts w:ascii="Courier New" w:eastAsiaTheme="minorEastAsia" w:hAnsi="Courier New" w:cs="Courier New"/>
+          <w:b/>
+          <w:u w:val="single"/>
+          <w:lang w:eastAsia="ja-JP"/>
+        </w:rPr>
+      </w:pPr>
+      <w:r>
+        <w:rPr>
+          <w:rFonts w:ascii="Courier New" w:eastAsiaTheme="minorEastAsia" w:hAnsi="Courier New" w:cs="Courier New"/>
+          <w:b/>
+          <w:u w:val="single"/>
+          <w:lang w:eastAsia="ja-JP"/>
+        </w:rPr>
+        <w:t>QUEUES</w:t>
+      </w:r>
+    </w:p>
+    <w:p>
+      <w:pPr>
+        <w:rPr>
+          <w:rFonts w:ascii="Courier New" w:eastAsiaTheme="minorEastAsia" w:hAnsi="Courier New" w:cs="Courier New"/>
+          <w:lang w:eastAsia="ja-JP"/>
+        </w:rPr>
+      </w:pPr>
+      <w:r>
+        <w:rPr>
+          <w:rFonts w:ascii="Courier New" w:eastAsiaTheme="minorEastAsia" w:hAnsi="Courier New" w:cs="Courier New"/>
+          <w:lang w:eastAsia="ja-JP"/>
+        </w:rPr>
+        <w:t xml:space="preserve">From collections import </w:t>
+      </w:r>
+      <w:proofErr w:type="spellStart"/>
+      <w:r>
+        <w:rPr>
+          <w:rFonts w:ascii="Courier New" w:eastAsiaTheme="minorEastAsia" w:hAnsi="Courier New" w:cs="Courier New"/>
+          <w:lang w:eastAsia="ja-JP"/>
+        </w:rPr>
+        <w:t>deque</w:t>
+      </w:r>
+      <w:proofErr w:type="spellEnd"/>
+    </w:p>
+    <w:p>
+      <w:pPr>
+        <w:rPr>
+          <w:rFonts w:ascii="Courier New" w:eastAsiaTheme="minorEastAsia" w:hAnsi="Courier New" w:cs="Courier New"/>
+          <w:lang w:eastAsia="ja-JP"/>
+        </w:rPr>
+      </w:pPr>
+      <w:r>
+        <w:rPr>
+          <w:rFonts w:ascii="Courier New" w:eastAsiaTheme="minorEastAsia" w:hAnsi="Courier New" w:cs="Courier New"/>
+          <w:lang w:eastAsia="ja-JP"/>
+        </w:rPr>
+        <w:t>D =</w:t>
+      </w:r>
+      <w:proofErr w:type="spellStart"/>
+      <w:proofErr w:type="gramStart"/>
+      <w:r>
+        <w:rPr>
+          <w:rFonts w:ascii="Courier New" w:eastAsiaTheme="minorEastAsia" w:hAnsi="Courier New" w:cs="Courier New"/>
+          <w:lang w:eastAsia="ja-JP"/>
+        </w:rPr>
+        <w:t>deque</w:t>
+      </w:r>
+      <w:proofErr w:type="spellEnd"/>
+      <w:r>
+        <w:rPr>
+          <w:rFonts w:ascii="Courier New" w:eastAsiaTheme="minorEastAsia" w:hAnsi="Courier New" w:cs="Courier New"/>
+          <w:lang w:eastAsia="ja-JP"/>
+        </w:rPr>
+        <w:t>(</w:t>
+      </w:r>
+      <w:proofErr w:type="gramEnd"/>
+      <w:r>
+        <w:rPr>
+          <w:rFonts w:ascii="Courier New" w:eastAsiaTheme="minorEastAsia" w:hAnsi="Courier New" w:cs="Courier New"/>
+          <w:lang w:eastAsia="ja-JP"/>
+        </w:rPr>
+        <w:t>[1, 2, 3])</w:t>
+      </w:r>
+    </w:p>
+    <w:p>
+      <w:pPr>
+        <w:rPr>
+          <w:rFonts w:ascii="Courier New" w:eastAsiaTheme="minorEastAsia" w:hAnsi="Courier New" w:cs="Courier New"/>
+          <w:lang w:eastAsia="ja-JP"/>
+        </w:rPr>
+      </w:pPr>
+      <w:proofErr w:type="spellStart"/>
+      <w:r>
+        <w:rPr>
+          <w:rFonts w:ascii="Courier New" w:eastAsiaTheme="minorEastAsia" w:hAnsi="Courier New" w:cs="Courier New"/>
+          <w:lang w:eastAsia="ja-JP"/>
+        </w:rPr>
+        <w:t>d</w:t>
+      </w:r>
+      <w:r>
+        <w:rPr>
+          <w:rFonts w:ascii="Courier New" w:eastAsiaTheme="minorEastAsia" w:hAnsi="Courier New" w:cs="Courier New"/>
+          <w:lang w:eastAsia="ja-JP"/>
+        </w:rPr>
+        <w:t>.appendleft</w:t>
+      </w:r>
+      <w:proofErr w:type="spellEnd"/>
+      <w:r>
+        <w:rPr>
+          <w:rFonts w:ascii="Courier New" w:eastAsiaTheme="minorEastAsia" w:hAnsi="Courier New" w:cs="Courier New"/>
+          <w:lang w:eastAsia="ja-JP"/>
+        </w:rPr>
+        <w:t>(x)</w:t>
+      </w:r>
+    </w:p>
+    <w:p>
+      <w:pPr>
+        <w:rPr>
+          <w:rFonts w:ascii="Courier New" w:eastAsiaTheme="minorEastAsia" w:hAnsi="Courier New" w:cs="Courier New"/>
+          <w:lang w:eastAsia="ja-JP"/>
+        </w:rPr>
+      </w:pPr>
+      <w:proofErr w:type="spellStart"/>
+      <w:r>
+        <w:rPr>
+          <w:rFonts w:ascii="Courier New" w:eastAsiaTheme="minorEastAsia" w:hAnsi="Courier New" w:cs="Courier New"/>
+          <w:lang w:eastAsia="ja-JP"/>
+        </w:rPr>
+        <w:t>d</w:t>
+      </w:r>
+      <w:r>
+        <w:rPr>
+          <w:rFonts w:ascii="Courier New" w:eastAsiaTheme="minorEastAsia" w:hAnsi="Courier New" w:cs="Courier New"/>
+          <w:lang w:eastAsia="ja-JP"/>
+        </w:rPr>
+        <w:t>.</w:t>
+      </w:r>
+      <w:proofErr w:type="gramStart"/>
+      <w:r>
+        <w:rPr>
+          <w:rFonts w:ascii="Courier New" w:eastAsiaTheme="minorEastAsia" w:hAnsi="Courier New" w:cs="Courier New"/>
+          <w:lang w:eastAsia="ja-JP"/>
+        </w:rPr>
+        <w:t>extendleft</w:t>
+      </w:r>
+      <w:proofErr w:type="spellEnd"/>
+      <w:r>
+        <w:rPr>
+          <w:rFonts w:ascii="Courier New" w:eastAsiaTheme="minorEastAsia" w:hAnsi="Courier New" w:cs="Courier New"/>
+          <w:lang w:eastAsia="ja-JP"/>
+        </w:rPr>
+        <w:t>(</w:t>
+      </w:r>
+      <w:proofErr w:type="gramEnd"/>
+      <w:r>
+        <w:rPr>
+          <w:rFonts w:ascii="Courier New" w:eastAsiaTheme="minorEastAsia" w:hAnsi="Courier New" w:cs="Courier New"/>
+          <w:lang w:eastAsia="ja-JP"/>
+        </w:rPr>
+        <w:t>[</w:t>
+      </w:r>
+      <w:r>
+        <w:rPr>
+          <w:rFonts w:ascii="Helvetica" w:eastAsia="Helvetica" w:hAnsi="Helvetica" w:cs="Helvetica"/>
+          <w:lang w:eastAsia="ja-JP"/>
+        </w:rPr>
+        <w:t>…</w:t>
+      </w:r>
+      <w:r>
+        <w:rPr>
+          <w:rFonts w:ascii="Courier New" w:eastAsiaTheme="minorEastAsia" w:hAnsi="Courier New" w:cs="Courier New"/>
+          <w:lang w:eastAsia="ja-JP"/>
+        </w:rPr>
+        <w:t>])</w:t>
+      </w:r>
+    </w:p>
+    <w:p>
+      <w:pPr>
+        <w:rPr>
+          <w:rFonts w:ascii="Courier New" w:eastAsiaTheme="minorEastAsia" w:hAnsi="Courier New" w:cs="Courier New"/>
+          <w:lang w:eastAsia="ja-JP"/>
+        </w:rPr>
+      </w:pPr>
+      <w:proofErr w:type="spellStart"/>
+      <w:proofErr w:type="gramStart"/>
+      <w:r>
+        <w:rPr>
+          <w:rFonts w:ascii="Courier New" w:eastAsiaTheme="minorEastAsia" w:hAnsi="Courier New" w:cs="Courier New"/>
+          <w:lang w:eastAsia="ja-JP"/>
+        </w:rPr>
+        <w:t>d</w:t>
+      </w:r>
+      <w:r>
+        <w:rPr>
+          <w:rFonts w:ascii="Courier New" w:eastAsiaTheme="minorEastAsia" w:hAnsi="Courier New" w:cs="Courier New"/>
+          <w:lang w:eastAsia="ja-JP"/>
+        </w:rPr>
+        <w:t>.pop</w:t>
+      </w:r>
+      <w:proofErr w:type="spellEnd"/>
+      <w:r>
+        <w:rPr>
+          <w:rFonts w:ascii="Courier New" w:eastAsiaTheme="minorEastAsia" w:hAnsi="Courier New" w:cs="Courier New"/>
+          <w:lang w:eastAsia="ja-JP"/>
+        </w:rPr>
+        <w:t>(</w:t>
+      </w:r>
+      <w:proofErr w:type="gramEnd"/>
+      <w:r>
+        <w:rPr>
+          <w:rFonts w:ascii="Courier New" w:eastAsiaTheme="minorEastAsia" w:hAnsi="Courier New" w:cs="Courier New"/>
+          <w:lang w:eastAsia="ja-JP"/>
+        </w:rPr>
+        <w:t>)</w:t>
+      </w:r>
+    </w:p>
+    <w:p>
+      <w:pPr>
+        <w:rPr>
+          <w:rFonts w:ascii="Courier New" w:eastAsiaTheme="minorEastAsia" w:hAnsi="Courier New" w:cs="Courier New"/>
+          <w:b/>
+          <w:u w:val="single"/>
+          <w:lang w:eastAsia="ja-JP"/>
+        </w:rPr>
+      </w:pPr>
+      <w:r>
+        <w:rPr>
+          <w:rFonts w:ascii="Courier New" w:eastAsiaTheme="minorEastAsia" w:hAnsi="Courier New" w:cs="Courier New"/>
+          <w:b/>
+          <w:u w:val="single"/>
+          <w:lang w:eastAsia="ja-JP"/>
+        </w:rPr>
+        <w:lastRenderedPageBreak/>
+        <w:t>REGEX</w:t>
+      </w:r>
+    </w:p>
+    <w:tbl>
+      <w:tblPr>
+        <w:tblStyle w:val="TableGrid"/>
+        <w:tblpPr w:leftFromText="180" w:rightFromText="180" w:vertAnchor="text" w:horzAnchor="page" w:tblpX="6670" w:tblpY="274"/>
+        <w:tblOverlap w:val="never"/>
+        <w:tblW w:w="0" w:type="auto"/>
+        <w:tblLook w:val="04A0" w:firstRow="1" w:lastRow="0" w:firstColumn="1" w:lastColumn="0" w:noHBand="0" w:noVBand="1"/>
+      </w:tblPr>
+      <w:tblGrid>
+        <w:gridCol w:w="1226"/>
+        <w:gridCol w:w="2499"/>
+      </w:tblGrid>
+      <w:tr>
+        <w:trPr>
+          <w:trHeight w:val="237"/>
+        </w:trPr>
+        <w:tc>
+          <w:tcPr>
+            <w:tcW w:w="1226" w:type="dxa"/>
+          </w:tcPr>
+          <w:p>
+            <w:pPr>
+              <w:rPr>
+                <w:rFonts w:ascii="Courier New" w:eastAsiaTheme="minorEastAsia" w:hAnsi="Courier New" w:cs="Courier New"/>
+                <w:lang w:eastAsia="ja-JP"/>
+              </w:rPr>
+            </w:pPr>
+            <w:r>
+              <w:rPr>
+                <w:rFonts w:ascii="Courier New" w:eastAsiaTheme="minorEastAsia" w:hAnsi="Courier New" w:cs="Courier New"/>
+                <w:lang w:eastAsia="ja-JP"/>
+              </w:rPr>
+              <w:t>\d</w:t>
+            </w:r>
+          </w:p>
+        </w:tc>
+        <w:tc>
+          <w:tcPr>
+            <w:tcW w:w="2499" w:type="dxa"/>
+          </w:tcPr>
+          <w:p>
+            <w:pPr>
+              <w:rPr>
+                <w:rFonts w:ascii="Courier New" w:eastAsiaTheme="minorEastAsia" w:hAnsi="Courier New" w:cs="Courier New"/>
+                <w:lang w:eastAsia="ja-JP"/>
+              </w:rPr>
+            </w:pPr>
+            <w:r>
+              <w:rPr>
+                <w:rFonts w:ascii="Courier New" w:eastAsiaTheme="minorEastAsia" w:hAnsi="Courier New" w:cs="Courier New"/>
+                <w:lang w:eastAsia="ja-JP"/>
+              </w:rPr>
+              <w:t>[0-9]</w:t>
+            </w:r>
+          </w:p>
+        </w:tc>
+      </w:tr>
+      <w:tr>
+        <w:trPr>
+          <w:trHeight w:val="237"/>
+        </w:trPr>
+        <w:tc>
+          <w:tcPr>
+            <w:tcW w:w="1226" w:type="dxa"/>
+          </w:tcPr>
+          <w:p>
+            <w:pPr>
+              <w:rPr>
+                <w:rFonts w:ascii="Courier New" w:eastAsiaTheme="minorEastAsia" w:hAnsi="Courier New" w:cs="Courier New"/>
+                <w:lang w:eastAsia="ja-JP"/>
+              </w:rPr>
+            </w:pPr>
+            <w:r>
+              <w:rPr>
+                <w:rFonts w:ascii="Courier New" w:eastAsiaTheme="minorEastAsia" w:hAnsi="Courier New" w:cs="Courier New"/>
+                <w:lang w:eastAsia="ja-JP"/>
+              </w:rPr>
+              <w:t>\D</w:t>
+            </w:r>
+          </w:p>
+        </w:tc>
+        <w:tc>
+          <w:tcPr>
+            <w:tcW w:w="2499" w:type="dxa"/>
+          </w:tcPr>
+          <w:p>
+            <w:pPr>
+              <w:rPr>
+                <w:rFonts w:ascii="Courier New" w:eastAsiaTheme="minorEastAsia" w:hAnsi="Courier New" w:cs="Courier New"/>
+                <w:lang w:eastAsia="ja-JP"/>
+              </w:rPr>
+            </w:pPr>
+            <w:r>
+              <w:rPr>
+                <w:rFonts w:ascii="Courier New" w:eastAsiaTheme="minorEastAsia" w:hAnsi="Courier New" w:cs="Courier New"/>
+                <w:lang w:eastAsia="ja-JP"/>
+              </w:rPr>
+              <w:t>[^0-9]</w:t>
+            </w:r>
+          </w:p>
+        </w:tc>
+      </w:tr>
+      <w:tr>
+        <w:trPr>
+          <w:trHeight w:val="225"/>
+        </w:trPr>
+        <w:tc>
+          <w:tcPr>
+            <w:tcW w:w="1226" w:type="dxa"/>
+          </w:tcPr>
+          <w:p>
+            <w:pPr>
+              <w:rPr>
+                <w:rFonts w:ascii="Courier New" w:eastAsiaTheme="minorEastAsia" w:hAnsi="Courier New" w:cs="Courier New"/>
+                <w:lang w:eastAsia="ja-JP"/>
+              </w:rPr>
+            </w:pPr>
+            <w:r>
+              <w:rPr>
+                <w:rFonts w:ascii="Courier New" w:eastAsiaTheme="minorEastAsia" w:hAnsi="Courier New" w:cs="Courier New"/>
+                <w:lang w:eastAsia="ja-JP"/>
+              </w:rPr>
+              <w:t>\s</w:t>
+            </w:r>
+          </w:p>
+        </w:tc>
+        <w:tc>
+          <w:tcPr>
+            <w:tcW w:w="2499" w:type="dxa"/>
+          </w:tcPr>
+          <w:p>
+            <w:pPr>
+              <w:rPr>
+                <w:rFonts w:ascii="Courier New" w:eastAsiaTheme="minorEastAsia" w:hAnsi="Courier New" w:cs="Courier New"/>
+                <w:lang w:eastAsia="ja-JP"/>
+              </w:rPr>
+            </w:pPr>
+            <w:r>
+              <w:rPr>
+                <w:rFonts w:ascii="Courier New" w:eastAsiaTheme="minorEastAsia" w:hAnsi="Courier New" w:cs="Courier New"/>
+                <w:lang w:eastAsia="ja-JP"/>
+              </w:rPr>
+              <w:t>[whitespaces]</w:t>
+            </w:r>
+          </w:p>
+        </w:tc>
+      </w:tr>
+      <w:tr>
+        <w:trPr>
+          <w:trHeight w:val="237"/>
+        </w:trPr>
+        <w:tc>
+          <w:tcPr>
+            <w:tcW w:w="1226" w:type="dxa"/>
+          </w:tcPr>
+          <w:p>
+            <w:pPr>
+              <w:rPr>
+                <w:rFonts w:ascii="Courier New" w:eastAsiaTheme="minorEastAsia" w:hAnsi="Courier New" w:cs="Courier New"/>
+                <w:lang w:eastAsia="ja-JP"/>
+              </w:rPr>
+            </w:pPr>
+            <w:r>
+              <w:rPr>
+                <w:rFonts w:ascii="Courier New" w:eastAsiaTheme="minorEastAsia" w:hAnsi="Courier New" w:cs="Courier New"/>
+                <w:lang w:eastAsia="ja-JP"/>
+              </w:rPr>
+              <w:t>\S</w:t>
+            </w:r>
+          </w:p>
+        </w:tc>
+        <w:tc>
+          <w:tcPr>
+            <w:tcW w:w="2499" w:type="dxa"/>
+          </w:tcPr>
+          <w:p>
+            <w:pPr>
+              <w:rPr>
+                <w:rFonts w:ascii="Courier New" w:eastAsiaTheme="minorEastAsia" w:hAnsi="Courier New" w:cs="Courier New"/>
+                <w:lang w:eastAsia="ja-JP"/>
+              </w:rPr>
+            </w:pPr>
+            <w:r>
+              <w:rPr>
+                <w:rFonts w:ascii="Courier New" w:eastAsiaTheme="minorEastAsia" w:hAnsi="Courier New" w:cs="Courier New"/>
+                <w:lang w:eastAsia="ja-JP"/>
+              </w:rPr>
+              <w:t>[^whitespace]</w:t>
+            </w:r>
+          </w:p>
+        </w:tc>
+      </w:tr>
+      <w:tr>
+        <w:trPr>
+          <w:trHeight w:val="237"/>
+        </w:trPr>
+        <w:tc>
+          <w:tcPr>
+            <w:tcW w:w="1226" w:type="dxa"/>
+          </w:tcPr>
+          <w:p>
+            <w:pPr>
+              <w:rPr>
+                <w:rFonts w:ascii="Courier New" w:eastAsiaTheme="minorEastAsia" w:hAnsi="Courier New" w:cs="Courier New"/>
+                <w:lang w:eastAsia="ja-JP"/>
+              </w:rPr>
+            </w:pPr>
+            <w:r>
+              <w:rPr>
+                <w:rFonts w:ascii="Courier New" w:eastAsiaTheme="minorEastAsia" w:hAnsi="Courier New" w:cs="Courier New"/>
+                <w:lang w:eastAsia="ja-JP"/>
+              </w:rPr>
+              <w:t>\w</w:t>
+            </w:r>
+          </w:p>
+        </w:tc>
+        <w:tc>
+          <w:tcPr>
+            <w:tcW w:w="2499" w:type="dxa"/>
+          </w:tcPr>
+          <w:p>
+            <w:pPr>
+              <w:rPr>
+                <w:rFonts w:ascii="Courier New" w:eastAsiaTheme="minorEastAsia" w:hAnsi="Courier New" w:cs="Courier New"/>
+                <w:lang w:eastAsia="ja-JP"/>
+              </w:rPr>
+            </w:pPr>
+            <w:r>
+              <w:rPr>
+                <w:rFonts w:ascii="Courier New" w:eastAsiaTheme="minorEastAsia" w:hAnsi="Courier New" w:cs="Courier New"/>
+                <w:lang w:eastAsia="ja-JP"/>
+              </w:rPr>
+              <w:t>Alphanumeric</w:t>
+            </w:r>
+          </w:p>
+        </w:tc>
+      </w:tr>
+      <w:tr>
+        <w:trPr>
+          <w:trHeight w:val="237"/>
+        </w:trPr>
+        <w:tc>
+          <w:tcPr>
+            <w:tcW w:w="1226" w:type="dxa"/>
+          </w:tcPr>
+          <w:p>
+            <w:pPr>
+              <w:rPr>
+                <w:rFonts w:ascii="Courier New" w:eastAsiaTheme="minorEastAsia" w:hAnsi="Courier New" w:cs="Courier New"/>
+                <w:lang w:eastAsia="ja-JP"/>
+              </w:rPr>
+            </w:pPr>
+            <w:r>
+              <w:rPr>
+                <w:rFonts w:ascii="Courier New" w:eastAsiaTheme="minorEastAsia" w:hAnsi="Courier New" w:cs="Courier New"/>
+                <w:lang w:eastAsia="ja-JP"/>
+              </w:rPr>
+              <w:t>\W</w:t>
+            </w:r>
+          </w:p>
+        </w:tc>
+        <w:tc>
+          <w:tcPr>
+            <w:tcW w:w="2499" w:type="dxa"/>
+          </w:tcPr>
+          <w:p>
+            <w:pPr>
+              <w:rPr>
+                <w:rFonts w:ascii="Courier New" w:eastAsiaTheme="minorEastAsia" w:hAnsi="Courier New" w:cs="Courier New"/>
+                <w:lang w:eastAsia="ja-JP"/>
+              </w:rPr>
+            </w:pPr>
+            <w:r>
+              <w:rPr>
+                <w:rFonts w:ascii="Courier New" w:eastAsiaTheme="minorEastAsia" w:hAnsi="Courier New" w:cs="Courier New"/>
+                <w:lang w:eastAsia="ja-JP"/>
+              </w:rPr>
+              <w:t>[^alphanumeric]</w:t>
+            </w:r>
+          </w:p>
+        </w:tc>
+      </w:tr>
+      <w:tr>
+        <w:trPr>
+          <w:trHeight w:val="225"/>
+        </w:trPr>
+        <w:tc>
+          <w:tcPr>
+            <w:tcW w:w="1226" w:type="dxa"/>
+          </w:tcPr>
+          <w:p>
+            <w:pPr>
+              <w:rPr>
+                <w:rFonts w:ascii="Courier New" w:eastAsiaTheme="minorEastAsia" w:hAnsi="Courier New" w:cs="Courier New"/>
+                <w:lang w:eastAsia="ja-JP"/>
+              </w:rPr>
+            </w:pPr>
+            <w:r>
+              <w:rPr>
+                <w:rFonts w:ascii="Courier New" w:eastAsiaTheme="minorEastAsia" w:hAnsi="Courier New" w:cs="Courier New"/>
+                <w:lang w:eastAsia="ja-JP"/>
+              </w:rPr>
+              <w:t>*</w:t>
+            </w:r>
+          </w:p>
+        </w:tc>
+        <w:tc>
+          <w:tcPr>
+            <w:tcW w:w="2499" w:type="dxa"/>
+          </w:tcPr>
+          <w:p>
+            <w:pPr>
+              <w:rPr>
+                <w:rFonts w:ascii="Courier New" w:eastAsiaTheme="minorEastAsia" w:hAnsi="Courier New" w:cs="Courier New"/>
+                <w:lang w:eastAsia="ja-JP"/>
+              </w:rPr>
+            </w:pPr>
+            <w:r>
+              <w:rPr>
+                <w:rFonts w:ascii="Courier New" w:eastAsiaTheme="minorEastAsia" w:hAnsi="Courier New" w:cs="Courier New"/>
+                <w:lang w:eastAsia="ja-JP"/>
+              </w:rPr>
+              <w:t>Repeat 0+</w:t>
+            </w:r>
+          </w:p>
+        </w:tc>
+      </w:tr>
+      <w:tr>
+        <w:trPr>
+          <w:trHeight w:val="237"/>
+        </w:trPr>
+        <w:tc>
+          <w:tcPr>
+            <w:tcW w:w="1226" w:type="dxa"/>
+          </w:tcPr>
+          <w:p>
+            <w:pPr>
+              <w:rPr>
+                <w:rFonts w:ascii="Courier New" w:eastAsiaTheme="minorEastAsia" w:hAnsi="Courier New" w:cs="Courier New"/>
+                <w:lang w:eastAsia="ja-JP"/>
+              </w:rPr>
+            </w:pPr>
+            <w:r>
+              <w:rPr>
+                <w:rFonts w:ascii="Courier New" w:eastAsiaTheme="minorEastAsia" w:hAnsi="Courier New" w:cs="Courier New"/>
+                <w:lang w:eastAsia="ja-JP"/>
+              </w:rPr>
+              <w:t>+</w:t>
+            </w:r>
+          </w:p>
+        </w:tc>
+        <w:tc>
+          <w:tcPr>
+            <w:tcW w:w="2499" w:type="dxa"/>
+          </w:tcPr>
+          <w:p>
+            <w:pPr>
+              <w:rPr>
+                <w:rFonts w:ascii="Courier New" w:eastAsiaTheme="minorEastAsia" w:hAnsi="Courier New" w:cs="Courier New"/>
+                <w:lang w:eastAsia="ja-JP"/>
+              </w:rPr>
+            </w:pPr>
+            <w:r>
+              <w:rPr>
+                <w:rFonts w:ascii="Courier New" w:eastAsiaTheme="minorEastAsia" w:hAnsi="Courier New" w:cs="Courier New"/>
+                <w:lang w:eastAsia="ja-JP"/>
+              </w:rPr>
+              <w:t>Repeat 1+</w:t>
+            </w:r>
+          </w:p>
+        </w:tc>
+      </w:tr>
+      <w:tr>
+        <w:trPr>
+          <w:trHeight w:val="237"/>
+        </w:trPr>
+        <w:tc>
+          <w:tcPr>
+            <w:tcW w:w="1226" w:type="dxa"/>
+          </w:tcPr>
+          <w:p>
+            <w:pPr>
+              <w:rPr>
+                <w:rFonts w:ascii="Courier New" w:eastAsiaTheme="minorEastAsia" w:hAnsi="Courier New" w:cs="Courier New"/>
+                <w:lang w:eastAsia="ja-JP"/>
+              </w:rPr>
+            </w:pPr>
+            <w:r>
+              <w:rPr>
+                <w:rFonts w:ascii="Courier New" w:eastAsiaTheme="minorEastAsia" w:hAnsi="Courier New" w:cs="Courier New"/>
+                <w:lang w:eastAsia="ja-JP"/>
+              </w:rPr>
+              <w:t>{m, n}</w:t>
+            </w:r>
+          </w:p>
+          <w:p>
+            <w:pPr>
+              <w:rPr>
+                <w:rFonts w:ascii="Courier New" w:eastAsiaTheme="minorEastAsia" w:hAnsi="Courier New" w:cs="Courier New"/>
+                <w:lang w:eastAsia="ja-JP"/>
+              </w:rPr>
+            </w:pPr>
+            <w:r>
+              <w:rPr>
+                <w:rFonts w:ascii="Courier New" w:eastAsiaTheme="minorEastAsia" w:hAnsi="Courier New" w:cs="Courier New"/>
+                <w:lang w:eastAsia="ja-JP"/>
+              </w:rPr>
+              <w:t>{m,}</w:t>
+            </w:r>
+          </w:p>
+          <w:p>
+            <w:pPr>
+              <w:rPr>
+                <w:rFonts w:ascii="Courier New" w:eastAsiaTheme="minorEastAsia" w:hAnsi="Courier New" w:cs="Courier New"/>
+                <w:lang w:eastAsia="ja-JP"/>
+              </w:rPr>
+            </w:pPr>
+            <w:proofErr w:type="gramStart"/>
+            <w:r>
+              <w:rPr>
+                <w:rFonts w:ascii="Courier New" w:eastAsiaTheme="minorEastAsia" w:hAnsi="Courier New" w:cs="Courier New"/>
+                <w:lang w:eastAsia="ja-JP"/>
+              </w:rPr>
+              <w:t>{,n</w:t>
+            </w:r>
+            <w:proofErr w:type="gramEnd"/>
+            <w:r>
+              <w:rPr>
+                <w:rFonts w:ascii="Courier New" w:eastAsiaTheme="minorEastAsia" w:hAnsi="Courier New" w:cs="Courier New"/>
+                <w:lang w:eastAsia="ja-JP"/>
+              </w:rPr>
+              <w:t>}</w:t>
+            </w:r>
+          </w:p>
+        </w:tc>
+        <w:tc>
+          <w:tcPr>
+            <w:tcW w:w="2499" w:type="dxa"/>
+          </w:tcPr>
+          <w:p>
+            <w:pPr>
+              <w:rPr>
+                <w:rFonts w:ascii="Courier New" w:eastAsiaTheme="minorEastAsia" w:hAnsi="Courier New" w:cs="Courier New"/>
+                <w:lang w:eastAsia="ja-JP"/>
+              </w:rPr>
+            </w:pPr>
+            <w:r>
+              <w:rPr>
+                <w:rFonts w:ascii="Courier New" w:eastAsiaTheme="minorEastAsia" w:hAnsi="Courier New" w:cs="Courier New"/>
+                <w:lang w:eastAsia="ja-JP"/>
+              </w:rPr>
+              <w:t>n-n times</w:t>
+            </w:r>
+          </w:p>
+        </w:tc>
+      </w:tr>
+      <w:tr>
+        <w:trPr>
+          <w:trHeight w:val="237"/>
+        </w:trPr>
+        <w:tc>
+          <w:tcPr>
+            <w:tcW w:w="1226" w:type="dxa"/>
+          </w:tcPr>
+          <w:p>
+            <w:pPr>
+              <w:rPr>
+                <w:rFonts w:ascii="Courier New" w:eastAsiaTheme="minorEastAsia" w:hAnsi="Courier New" w:cs="Courier New"/>
+                <w:lang w:eastAsia="ja-JP"/>
+              </w:rPr>
+            </w:pPr>
+            <w:r>
+              <w:rPr>
+                <w:rFonts w:ascii="Courier New" w:eastAsiaTheme="minorEastAsia" w:hAnsi="Courier New" w:cs="Courier New"/>
+                <w:lang w:eastAsia="ja-JP"/>
+              </w:rPr>
+              <w:t>?</w:t>
+            </w:r>
+          </w:p>
+        </w:tc>
+        <w:tc>
+          <w:tcPr>
+            <w:tcW w:w="2499" w:type="dxa"/>
+          </w:tcPr>
+          <w:p>
+            <w:pPr>
+              <w:rPr>
+                <w:rFonts w:ascii="Courier New" w:eastAsiaTheme="minorEastAsia" w:hAnsi="Courier New" w:cs="Courier New"/>
+                <w:lang w:eastAsia="ja-JP"/>
+              </w:rPr>
+            </w:pPr>
+            <w:r>
+              <w:rPr>
+                <w:rFonts w:ascii="Courier New" w:eastAsiaTheme="minorEastAsia" w:hAnsi="Courier New" w:cs="Courier New"/>
+                <w:lang w:eastAsia="ja-JP"/>
+              </w:rPr>
+              <w:t>0 or 1</w:t>
+            </w:r>
+          </w:p>
+        </w:tc>
+      </w:tr>
+      <w:tr>
+        <w:trPr>
+          <w:trHeight w:val="237"/>
+        </w:trPr>
+        <w:tc>
+          <w:tcPr>
+            <w:tcW w:w="1226" w:type="dxa"/>
+          </w:tcPr>
+          <w:p>
+            <w:pPr>
+              <w:rPr>
+                <w:rFonts w:ascii="Courier New" w:eastAsiaTheme="minorEastAsia" w:hAnsi="Courier New" w:cs="Courier New"/>
+                <w:lang w:eastAsia="ja-JP"/>
+              </w:rPr>
+            </w:pPr>
+            <w:r>
+              <w:rPr>
+                <w:rFonts w:ascii="Courier New" w:eastAsiaTheme="minorEastAsia" w:hAnsi="Courier New" w:cs="Courier New"/>
+                <w:lang w:eastAsia="ja-JP"/>
+              </w:rPr>
+              <w:t>|</w:t>
+            </w:r>
+          </w:p>
+        </w:tc>
+        <w:tc>
+          <w:tcPr>
+            <w:tcW w:w="2499" w:type="dxa"/>
+          </w:tcPr>
+          <w:p>
+            <w:pPr>
+              <w:rPr>
+                <w:rFonts w:ascii="Courier New" w:eastAsiaTheme="minorEastAsia" w:hAnsi="Courier New" w:cs="Courier New"/>
+                <w:lang w:eastAsia="ja-JP"/>
+              </w:rPr>
+            </w:pPr>
+            <w:r>
+              <w:rPr>
+                <w:rFonts w:ascii="Courier New" w:eastAsiaTheme="minorEastAsia" w:hAnsi="Courier New" w:cs="Courier New"/>
+                <w:lang w:eastAsia="ja-JP"/>
+              </w:rPr>
+              <w:t>Or</w:t>
+            </w:r>
+          </w:p>
+          <w:p>
+            <w:pPr>
+              <w:rPr>
+                <w:rFonts w:ascii="Courier New" w:eastAsiaTheme="minorEastAsia" w:hAnsi="Courier New" w:cs="Courier New"/>
+                <w:lang w:eastAsia="ja-JP"/>
+              </w:rPr>
+            </w:pPr>
+          </w:p>
+        </w:tc>
+      </w:tr>
+      <w:tr>
+        <w:trPr>
+          <w:trHeight w:val="237"/>
+        </w:trPr>
+        <w:tc>
+          <w:tcPr>
+            <w:tcW w:w="1226" w:type="dxa"/>
+          </w:tcPr>
+          <w:p>
+            <w:pPr>
+              <w:rPr>
+                <w:rFonts w:ascii="Courier New" w:eastAsiaTheme="minorEastAsia" w:hAnsi="Courier New" w:cs="Courier New"/>
+                <w:lang w:eastAsia="ja-JP"/>
+              </w:rPr>
+            </w:pPr>
+            <w:r>
+              <w:rPr>
+                <w:rFonts w:ascii="Courier New" w:eastAsiaTheme="minorEastAsia" w:hAnsi="Courier New" w:cs="Courier New"/>
+                <w:lang w:eastAsia="ja-JP"/>
+              </w:rPr>
+              <w:t>^</w:t>
+            </w:r>
+            <w:r>
+              <w:rPr>
+                <w:rFonts w:ascii="Helvetica" w:eastAsia="Helvetica" w:hAnsi="Helvetica" w:cs="Helvetica"/>
+                <w:lang w:eastAsia="ja-JP"/>
+              </w:rPr>
+              <w:t>…</w:t>
+            </w:r>
+            <w:r>
+              <w:rPr>
+                <w:rFonts w:ascii="Courier New" w:eastAsiaTheme="minorEastAsia" w:hAnsi="Courier New" w:cs="Courier New"/>
+                <w:lang w:eastAsia="ja-JP"/>
+              </w:rPr>
+              <w:t>$</w:t>
+            </w:r>
+          </w:p>
+        </w:tc>
+        <w:tc>
+          <w:tcPr>
+            <w:tcW w:w="2499" w:type="dxa"/>
+          </w:tcPr>
+          <w:p>
+            <w:pPr>
+              <w:rPr>
+                <w:rFonts w:ascii="Courier New" w:eastAsiaTheme="minorEastAsia" w:hAnsi="Courier New" w:cs="Courier New"/>
+                <w:lang w:eastAsia="ja-JP"/>
+              </w:rPr>
+            </w:pPr>
+            <w:r>
+              <w:rPr>
+                <w:rFonts w:ascii="Courier New" w:eastAsiaTheme="minorEastAsia" w:hAnsi="Courier New" w:cs="Courier New"/>
+                <w:lang w:eastAsia="ja-JP"/>
+              </w:rPr>
+              <w:t>Start and end of line</w:t>
+            </w:r>
+          </w:p>
+        </w:tc>
+      </w:tr>
+      <w:tr>
+        <w:trPr>
+          <w:trHeight w:val="237"/>
+        </w:trPr>
+        <w:tc>
+          <w:tcPr>
+            <w:tcW w:w="1226" w:type="dxa"/>
+          </w:tcPr>
+          <w:p>
+            <w:pPr>
+              <w:rPr>
+                <w:rFonts w:ascii="Courier New" w:eastAsiaTheme="minorEastAsia" w:hAnsi="Courier New" w:cs="Courier New"/>
+                <w:lang w:eastAsia="ja-JP"/>
+              </w:rPr>
+            </w:pPr>
+            <w:r>
+              <w:rPr>
+                <w:rFonts w:ascii="Courier New" w:eastAsiaTheme="minorEastAsia" w:hAnsi="Courier New" w:cs="Courier New"/>
+                <w:lang w:eastAsia="ja-JP"/>
+              </w:rPr>
+              <w:t xml:space="preserve">\b </w:t>
+            </w:r>
+          </w:p>
+        </w:tc>
+        <w:tc>
+          <w:tcPr>
+            <w:tcW w:w="2499" w:type="dxa"/>
+          </w:tcPr>
+          <w:p>
+            <w:pPr>
+              <w:rPr>
+                <w:rFonts w:ascii="Courier New" w:eastAsiaTheme="minorEastAsia" w:hAnsi="Courier New" w:cs="Courier New"/>
+                <w:lang w:eastAsia="ja-JP"/>
+              </w:rPr>
+            </w:pPr>
+            <w:r>
+              <w:rPr>
+                <w:rFonts w:ascii="Courier New" w:eastAsiaTheme="minorEastAsia" w:hAnsi="Courier New" w:cs="Courier New"/>
+                <w:lang w:eastAsia="ja-JP"/>
+              </w:rPr>
+              <w:t>Word boundary</w:t>
+            </w:r>
+          </w:p>
+        </w:tc>
+      </w:tr>
+      <w:tr>
+        <w:trPr>
+          <w:trHeight w:val="237"/>
+        </w:trPr>
+        <w:tc>
+          <w:tcPr>
+            <w:tcW w:w="1226" w:type="dxa"/>
+          </w:tcPr>
+          <w:p>
+            <w:pPr>
+              <w:rPr>
+                <w:rFonts w:ascii="Courier New" w:eastAsiaTheme="minorEastAsia" w:hAnsi="Courier New" w:cs="Courier New"/>
+                <w:lang w:eastAsia="ja-JP"/>
+              </w:rPr>
+            </w:pPr>
+            <w:r>
+              <w:rPr>
+                <w:rFonts w:ascii="Courier New" w:eastAsiaTheme="minorEastAsia" w:hAnsi="Courier New" w:cs="Courier New"/>
+                <w:lang w:eastAsia="ja-JP"/>
+              </w:rPr>
+              <w:t>(</w:t>
+            </w:r>
+            <w:r>
+              <w:rPr>
+                <w:rFonts w:ascii="Helvetica" w:eastAsia="Helvetica" w:hAnsi="Helvetica" w:cs="Helvetica"/>
+                <w:lang w:eastAsia="ja-JP"/>
+              </w:rPr>
+              <w:t>…</w:t>
+            </w:r>
+            <w:r>
+              <w:rPr>
+                <w:rFonts w:ascii="Courier New" w:eastAsiaTheme="minorEastAsia" w:hAnsi="Courier New" w:cs="Courier New"/>
+                <w:lang w:eastAsia="ja-JP"/>
+              </w:rPr>
+              <w:t>)</w:t>
+            </w:r>
+          </w:p>
+        </w:tc>
+        <w:tc>
+          <w:tcPr>
+            <w:tcW w:w="2499" w:type="dxa"/>
+          </w:tcPr>
+          <w:p>
+            <w:pPr>
+              <w:rPr>
+                <w:rFonts w:ascii="Courier New" w:eastAsiaTheme="minorEastAsia" w:hAnsi="Courier New" w:cs="Courier New"/>
+                <w:lang w:eastAsia="ja-JP"/>
+              </w:rPr>
+            </w:pPr>
+            <w:r>
+              <w:rPr>
+                <w:rFonts w:ascii="Courier New" w:eastAsiaTheme="minorEastAsia" w:hAnsi="Courier New" w:cs="Courier New"/>
+                <w:lang w:eastAsia="ja-JP"/>
+              </w:rPr>
+              <w:t>group</w:t>
+            </w:r>
+          </w:p>
+        </w:tc>
+      </w:tr>
+    </w:tbl>
+    <w:p>
+      <w:pPr>
+        <w:rPr>
+          <w:rFonts w:ascii="Courier New" w:eastAsiaTheme="minorEastAsia" w:hAnsi="Courier New" w:cs="Courier New"/>
+          <w:lang w:eastAsia="ja-JP"/>
+        </w:rPr>
+      </w:pPr>
+    </w:p>
+    <w:p>
+      <w:pPr>
+        <w:rPr>
+          <w:rFonts w:ascii="Courier New" w:eastAsiaTheme="minorEastAsia" w:hAnsi="Courier New" w:cs="Courier New"/>
+          <w:lang w:eastAsia="ja-JP"/>
+        </w:rPr>
+      </w:pPr>
+      <w:r>
+        <w:rPr>
+          <w:rFonts w:ascii="Courier New" w:eastAsiaTheme="minorEastAsia" w:hAnsi="Courier New" w:cs="Courier New"/>
+          <w:lang w:eastAsia="ja-JP"/>
+        </w:rPr>
+        <w:t>Import re</w:t>
+      </w:r>
+    </w:p>
+    <w:p>
+      <w:pPr>
+        <w:rPr>
+          <w:rFonts w:ascii="Courier New" w:eastAsiaTheme="minorEastAsia" w:hAnsi="Courier New" w:cs="Courier New"/>
+          <w:lang w:eastAsia="ja-JP"/>
+        </w:rPr>
+      </w:pPr>
+      <w:proofErr w:type="spellStart"/>
+      <w:proofErr w:type="gramStart"/>
+      <w:r>
+        <w:rPr>
+          <w:rFonts w:ascii="Courier New" w:eastAsiaTheme="minorEastAsia" w:hAnsi="Courier New" w:cs="Courier New"/>
+          <w:lang w:eastAsia="ja-JP"/>
+        </w:rPr>
+        <w:t>Re.search</w:t>
+      </w:r>
+      <w:proofErr w:type="spellEnd"/>
+      <w:proofErr w:type="gramEnd"/>
+      <w:r>
+        <w:rPr>
+          <w:rFonts w:ascii="Courier New" w:eastAsiaTheme="minorEastAsia" w:hAnsi="Courier New" w:cs="Courier New"/>
+          <w:lang w:eastAsia="ja-JP"/>
+        </w:rPr>
+        <w:t>(pattern, string)</w:t>
+      </w:r>
+    </w:p>
+    <w:p>
+      <w:pPr>
+        <w:rPr>
+          <w:rFonts w:ascii="Courier New" w:eastAsiaTheme="minorEastAsia" w:hAnsi="Courier New" w:cs="Courier New"/>
+          <w:lang w:eastAsia="ja-JP"/>
+        </w:rPr>
+      </w:pPr>
+      <w:proofErr w:type="spellStart"/>
+      <w:r>
+        <w:rPr>
+          <w:rFonts w:ascii="Courier New" w:eastAsiaTheme="minorEastAsia" w:hAnsi="Courier New" w:cs="Courier New"/>
+          <w:lang w:eastAsia="ja-JP"/>
+        </w:rPr>
+        <w:t>Tmp</w:t>
+      </w:r>
+      <w:proofErr w:type="spellEnd"/>
+      <w:r>
+        <w:rPr>
+          <w:rFonts w:ascii="Courier New" w:eastAsiaTheme="minorEastAsia" w:hAnsi="Courier New" w:cs="Courier New"/>
+          <w:lang w:eastAsia="ja-JP"/>
+        </w:rPr>
+        <w:t xml:space="preserve"> = </w:t>
+      </w:r>
+      <w:proofErr w:type="spellStart"/>
+      <w:proofErr w:type="gramStart"/>
+      <w:r>
+        <w:rPr>
+          <w:rFonts w:ascii="Courier New" w:eastAsiaTheme="minorEastAsia" w:hAnsi="Courier New" w:cs="Courier New"/>
+          <w:lang w:eastAsia="ja-JP"/>
+        </w:rPr>
+        <w:t>re.compile</w:t>
+      </w:r>
+      <w:proofErr w:type="spellEnd"/>
+      <w:proofErr w:type="gramEnd"/>
+      <w:r>
+        <w:rPr>
+          <w:rFonts w:ascii="Courier New" w:eastAsiaTheme="minorEastAsia" w:hAnsi="Courier New" w:cs="Courier New"/>
+          <w:lang w:eastAsia="ja-JP"/>
+        </w:rPr>
+        <w:t>(pattern, string)</w:t>
+      </w:r>
+    </w:p>
+    <w:p>
+      <w:pPr>
+        <w:rPr>
+          <w:rFonts w:ascii="Courier New" w:eastAsiaTheme="minorEastAsia" w:hAnsi="Courier New" w:cs="Courier New"/>
+          <w:lang w:eastAsia="ja-JP"/>
+        </w:rPr>
+      </w:pPr>
+      <w:proofErr w:type="spellStart"/>
+      <w:r>
+        <w:rPr>
+          <w:rFonts w:ascii="Courier New" w:eastAsiaTheme="minorEastAsia" w:hAnsi="Courier New" w:cs="Courier New"/>
+          <w:lang w:eastAsia="ja-JP"/>
+        </w:rPr>
+        <w:t>Tmp.search</w:t>
+      </w:r>
+      <w:proofErr w:type="spellEnd"/>
+      <w:r>
+        <w:rPr>
+          <w:rFonts w:ascii="Courier New" w:eastAsiaTheme="minorEastAsia" w:hAnsi="Courier New" w:cs="Courier New"/>
+          <w:lang w:eastAsia="ja-JP"/>
+        </w:rPr>
+        <w:t>(string)</w:t>
+      </w:r>
+    </w:p>
+    <w:p>
+      <w:pPr>
+        <w:rPr>
+          <w:rFonts w:ascii="Courier New" w:eastAsiaTheme="minorEastAsia" w:hAnsi="Courier New" w:cs="Courier New"/>
+          <w:lang w:eastAsia="ja-JP"/>
+        </w:rPr>
+      </w:pPr>
+      <w:proofErr w:type="spellStart"/>
+      <w:proofErr w:type="gramStart"/>
+      <w:r>
+        <w:rPr>
+          <w:rFonts w:ascii="Courier New" w:eastAsiaTheme="minorEastAsia" w:hAnsi="Courier New" w:cs="Courier New"/>
+          <w:lang w:eastAsia="ja-JP"/>
+        </w:rPr>
+        <w:t>Re.findall</w:t>
+      </w:r>
+      <w:proofErr w:type="spellEnd"/>
+      <w:proofErr w:type="gramEnd"/>
+      <w:r>
+        <w:rPr>
+          <w:rFonts w:ascii="Courier New" w:eastAsiaTheme="minorEastAsia" w:hAnsi="Courier New" w:cs="Courier New"/>
+          <w:lang w:eastAsia="ja-JP"/>
+        </w:rPr>
+        <w:t>(pattern, string)</w:t>
+      </w:r>
+    </w:p>
+    <w:p>
+      <w:pPr>
+        <w:rPr>
+          <w:rFonts w:ascii="Courier New" w:eastAsiaTheme="minorEastAsia" w:hAnsi="Courier New" w:cs="Courier New"/>
+          <w:lang w:eastAsia="ja-JP"/>
+        </w:rPr>
+      </w:pPr>
+      <w:proofErr w:type="spellStart"/>
+      <w:proofErr w:type="gramStart"/>
+      <w:r>
+        <w:rPr>
+          <w:rFonts w:ascii="Courier New" w:eastAsiaTheme="minorEastAsia" w:hAnsi="Courier New" w:cs="Courier New"/>
+          <w:lang w:eastAsia="ja-JP"/>
+        </w:rPr>
+        <w:t>Re.finditer</w:t>
+      </w:r>
+      <w:proofErr w:type="spellEnd"/>
+      <w:proofErr w:type="gramEnd"/>
+      <w:r>
+        <w:rPr>
+          <w:rFonts w:ascii="Courier New" w:eastAsiaTheme="minorEastAsia" w:hAnsi="Courier New" w:cs="Courier New"/>
+          <w:lang w:eastAsia="ja-JP"/>
+        </w:rPr>
+        <w:t>(pattern, string)</w:t>
+      </w:r>
+    </w:p>
+    <w:p>
+      <w:pPr>
+        <w:rPr>
+          <w:rFonts w:ascii="Courier New" w:eastAsiaTheme="minorEastAsia" w:hAnsi="Courier New" w:cs="Courier New"/>
+          <w:lang w:eastAsia="ja-JP"/>
+        </w:rPr>
+      </w:pPr>
+      <w:proofErr w:type="spellStart"/>
+      <w:proofErr w:type="gramStart"/>
+      <w:r>
+        <w:rPr>
+          <w:rFonts w:ascii="Courier New" w:eastAsiaTheme="minorEastAsia" w:hAnsi="Courier New" w:cs="Courier New"/>
+          <w:lang w:eastAsia="ja-JP"/>
+        </w:rPr>
+        <w:t>Re.sub</w:t>
+      </w:r>
+      <w:proofErr w:type="spellEnd"/>
+      <w:r>
+        <w:rPr>
+          <w:rFonts w:ascii="Courier New" w:eastAsiaTheme="minorEastAsia" w:hAnsi="Courier New" w:cs="Courier New"/>
+          <w:lang w:eastAsia="ja-JP"/>
+        </w:rPr>
+        <w:t>(</w:t>
+      </w:r>
+      <w:proofErr w:type="gramEnd"/>
+      <w:r>
+        <w:rPr>
+          <w:rFonts w:ascii="Courier New" w:eastAsiaTheme="minorEastAsia" w:hAnsi="Courier New" w:cs="Courier New"/>
+          <w:lang w:eastAsia="ja-JP"/>
+        </w:rPr>
+        <w:t>pattern, string, replace)</w:t>
+      </w:r>
+    </w:p>
+    <w:p>
+      <w:pPr>
+        <w:rPr>
+          <w:rFonts w:ascii="Courier New" w:eastAsiaTheme="minorEastAsia" w:hAnsi="Courier New" w:cs="Courier New"/>
+          <w:lang w:eastAsia="ja-JP"/>
+        </w:rPr>
+      </w:pPr>
+    </w:p>
+    <w:p>
+      <w:pPr>
+        <w:rPr>
+          <w:rFonts w:ascii="Courier New" w:eastAsiaTheme="minorEastAsia" w:hAnsi="Courier New" w:cs="Courier New"/>
+          <w:lang w:eastAsia="ja-JP"/>
+        </w:rPr>
+      </w:pPr>
+      <w:proofErr w:type="spellStart"/>
+      <w:r>
+        <w:rPr>
+          <w:rFonts w:ascii="Courier New" w:eastAsiaTheme="minorEastAsia" w:hAnsi="Courier New" w:cs="Courier New"/>
+          <w:lang w:eastAsia="ja-JP"/>
+        </w:rPr>
+        <w:t>Match.group</w:t>
+      </w:r>
+      <w:proofErr w:type="spellEnd"/>
+      <w:r>
+        <w:rPr>
+          <w:rFonts w:ascii="Courier New" w:eastAsiaTheme="minorEastAsia" w:hAnsi="Courier New" w:cs="Courier New"/>
+          <w:lang w:eastAsia="ja-JP"/>
+        </w:rPr>
+        <w:t>(group #)</w:t>
+      </w:r>
+    </w:p>
+    <w:p>
+      <w:pPr>
+        <w:rPr>
+          <w:rFonts w:ascii="Courier New" w:eastAsiaTheme="minorEastAsia" w:hAnsi="Courier New" w:cs="Courier New"/>
+          <w:lang w:eastAsia="ja-JP"/>
+        </w:rPr>
+      </w:pPr>
+      <w:proofErr w:type="spellStart"/>
+      <w:r>
+        <w:rPr>
+          <w:rFonts w:ascii="Courier New" w:eastAsiaTheme="minorEastAsia" w:hAnsi="Courier New" w:cs="Courier New"/>
+          <w:lang w:eastAsia="ja-JP"/>
+        </w:rPr>
+        <w:t>Match.start</w:t>
+      </w:r>
+      <w:proofErr w:type="spellEnd"/>
+      <w:r>
+        <w:rPr>
+          <w:rFonts w:ascii="Courier New" w:eastAsiaTheme="minorEastAsia" w:hAnsi="Courier New" w:cs="Courier New"/>
+          <w:lang w:eastAsia="ja-JP"/>
+        </w:rPr>
+        <w:t>()</w:t>
+      </w:r>
+    </w:p>
+    <w:p>
+      <w:pPr>
+        <w:rPr>
+          <w:rFonts w:ascii="Courier New" w:eastAsiaTheme="minorEastAsia" w:hAnsi="Courier New" w:cs="Courier New"/>
+          <w:lang w:eastAsia="ja-JP"/>
+        </w:rPr>
+      </w:pPr>
+      <w:proofErr w:type="spellStart"/>
+      <w:proofErr w:type="gramStart"/>
+      <w:r>
+        <w:rPr>
+          <w:rFonts w:ascii="Courier New" w:eastAsiaTheme="minorEastAsia" w:hAnsi="Courier New" w:cs="Courier New"/>
+          <w:lang w:eastAsia="ja-JP"/>
+        </w:rPr>
+        <w:t>Match.end</w:t>
+      </w:r>
+      <w:proofErr w:type="spellEnd"/>
+      <w:r>
+        <w:rPr>
+          <w:rFonts w:ascii="Courier New" w:eastAsiaTheme="minorEastAsia" w:hAnsi="Courier New" w:cs="Courier New"/>
+          <w:lang w:eastAsia="ja-JP"/>
+        </w:rPr>
+        <w:t>(</w:t>
+      </w:r>
+      <w:proofErr w:type="gramEnd"/>
+      <w:r>
+        <w:rPr>
+          <w:rFonts w:ascii="Courier New" w:eastAsiaTheme="minorEastAsia" w:hAnsi="Courier New" w:cs="Courier New"/>
+          <w:lang w:eastAsia="ja-JP"/>
+        </w:rPr>
+        <w:t>)</w:t>
+      </w:r>
+    </w:p>
+    <w:p>
+      <w:pPr>
+        <w:rPr>
+          <w:rFonts w:ascii="Courier New" w:eastAsiaTheme="minorEastAsia" w:hAnsi="Courier New" w:cs="Courier New"/>
+          <w:lang w:eastAsia="ja-JP"/>
+        </w:rPr>
+      </w:pPr>
+    </w:p>
+    <w:p>
+      <w:pPr>
+        <w:rPr>
+          <w:rFonts w:ascii="Courier New" w:eastAsiaTheme="minorEastAsia" w:hAnsi="Courier New" w:cs="Courier New"/>
+          <w:lang w:eastAsia="ja-JP"/>
+        </w:rPr>
+      </w:pPr>
+    </w:p>
+    <w:p>
+      <w:pPr>
+        <w:rPr>
+          <w:rFonts w:ascii="Courier New" w:eastAsiaTheme="minorEastAsia" w:hAnsi="Courier New" w:cs="Courier New"/>
+          <w:lang w:eastAsia="ja-JP"/>
+        </w:rPr>
+      </w:pPr>
+    </w:p>
+    <w:p>
+      <w:pPr>
+        <w:rPr>
+          <w:rFonts w:ascii="Courier New" w:eastAsiaTheme="minorEastAsia" w:hAnsi="Courier New" w:cs="Courier New"/>
+          <w:lang w:eastAsia="ja-JP"/>
+        </w:rPr>
+      </w:pPr>
+    </w:p>
+    <w:p>
+      <w:pPr>
+        <w:rPr>
+          <w:rFonts w:ascii="Courier New" w:eastAsiaTheme="minorEastAsia" w:hAnsi="Courier New" w:cs="Courier New"/>
+          <w:lang w:eastAsia="ja-JP"/>
+        </w:rPr>
+      </w:pPr>
+    </w:p>
+    <w:p>
+      <w:pPr>
+        <w:rPr>
+          <w:rFonts w:ascii="Courier New" w:eastAsiaTheme="minorEastAsia" w:hAnsi="Courier New" w:cs="Courier New"/>
+          <w:lang w:eastAsia="ja-JP"/>
+        </w:rPr>
+      </w:pPr>
+    </w:p>
+    <w:p>
+      <w:pPr>
+        <w:rPr>
+          <w:rFonts w:ascii="Courier New" w:eastAsiaTheme="minorEastAsia" w:hAnsi="Courier New" w:cs="Courier New"/>
+          <w:lang w:eastAsia="ja-JP"/>
+        </w:rPr>
+      </w:pPr>
+    </w:p>
+    <w:p>
+      <w:pPr>
+        <w:rPr>
+          <w:rFonts w:ascii="Courier New" w:eastAsiaTheme="minorEastAsia" w:hAnsi="Courier New" w:cs="Courier New"/>
+          <w:lang w:eastAsia="ja-JP"/>
+        </w:rPr>
+      </w:pPr>
+      <w:r>
+        <w:rPr>
+          <w:rFonts w:ascii="Courier New" w:eastAsiaTheme="minorEastAsia" w:hAnsi="Courier New" w:cs="Courier New"/>
+          <w:b/>
+          <w:u w:val="single"/>
+          <w:lang w:eastAsia="ja-JP"/>
+        </w:rPr>
+        <w:t>TREE TRAVERSAL</w:t>
+      </w:r>
+    </w:p>
+    <w:p>
+      <w:pPr>
+        <w:rPr>
+          <w:rFonts w:ascii="Courier New" w:eastAsiaTheme="minorEastAsia" w:hAnsi="Courier New" w:cs="Courier New"/>
+          <w:lang w:eastAsia="ja-JP"/>
+        </w:rPr>
+      </w:pPr>
+    </w:p>
+    <w:p>
+      <w:pPr>
+        <w:rPr>
+          <w:rFonts w:ascii="Courier New" w:eastAsiaTheme="minorEastAsia" w:hAnsi="Courier New" w:cs="Courier New"/>
+          <w:lang w:eastAsia="ja-JP"/>
+        </w:rPr>
+      </w:pPr>
+      <w:r>
+        <w:rPr>
+          <w:rFonts w:ascii="Courier New" w:eastAsiaTheme="minorEastAsia" w:hAnsi="Courier New" w:cs="Courier New"/>
+          <w:lang w:eastAsia="ja-JP"/>
+        </w:rPr>
+        <w:t xml:space="preserve">Tree depth </w:t>
+      </w:r>
+      <w:r>
+        <w:rPr>
+          <w:rFonts w:ascii="Courier New" w:eastAsiaTheme="minorEastAsia" w:hAnsi="Courier New" w:cs="Courier New"/>
+          <w:b/>
+          <w:lang w:eastAsia="ja-JP"/>
+        </w:rPr>
+        <w:t>D</w:t>
+      </w:r>
+    </w:p>
+    <w:p>
+      <w:pPr>
+        <w:rPr>
+          <w:rFonts w:ascii="Courier New" w:eastAsiaTheme="minorEastAsia" w:hAnsi="Courier New" w:cs="Courier New"/>
+          <w:lang w:eastAsia="ja-JP"/>
+        </w:rPr>
+      </w:pPr>
+      <w:proofErr w:type="spellStart"/>
+      <w:r>
+        <w:rPr>
+          <w:rFonts w:ascii="Courier New" w:eastAsiaTheme="minorEastAsia" w:hAnsi="Courier New" w:cs="Courier New"/>
+          <w:lang w:eastAsia="ja-JP"/>
+        </w:rPr>
+        <w:t>Soln</w:t>
+      </w:r>
+      <w:proofErr w:type="spellEnd"/>
+      <w:r>
+        <w:rPr>
+          <w:rFonts w:ascii="Courier New" w:eastAsiaTheme="minorEastAsia" w:hAnsi="Courier New" w:cs="Courier New"/>
+          <w:lang w:eastAsia="ja-JP"/>
+        </w:rPr>
+        <w:t xml:space="preserve"> is at depth </w:t>
+      </w:r>
+      <w:r>
+        <w:rPr>
+          <w:rFonts w:ascii="Courier New" w:eastAsiaTheme="minorEastAsia" w:hAnsi="Courier New" w:cs="Courier New"/>
+          <w:b/>
+          <w:lang w:eastAsia="ja-JP"/>
+        </w:rPr>
+        <w:t>d</w:t>
+      </w:r>
+    </w:p>
+    <w:p>
+      <w:pPr>
+        <w:rPr>
+          <w:rFonts w:ascii="Courier New" w:eastAsiaTheme="minorEastAsia" w:hAnsi="Courier New" w:cs="Courier New"/>
+          <w:b/>
+          <w:lang w:eastAsia="ja-JP"/>
+        </w:rPr>
+      </w:pPr>
+      <w:r>
+        <w:rPr>
+          <w:rFonts w:ascii="Courier New" w:eastAsiaTheme="minorEastAsia" w:hAnsi="Courier New" w:cs="Courier New"/>
+          <w:lang w:eastAsia="ja-JP"/>
+        </w:rPr>
+        <w:t xml:space="preserve">Branching factor </w:t>
+      </w:r>
+      <w:r>
+        <w:rPr>
+          <w:rFonts w:ascii="Courier New" w:eastAsiaTheme="minorEastAsia" w:hAnsi="Courier New" w:cs="Courier New"/>
+          <w:b/>
+          <w:lang w:eastAsia="ja-JP"/>
+        </w:rPr>
+        <w:t>b</w:t>
+      </w:r>
+    </w:p>
+    <w:p>
+      <w:pPr>
+        <w:rPr>
+          <w:rFonts w:ascii="Courier New" w:eastAsiaTheme="minorEastAsia" w:hAnsi="Courier New" w:cs="Courier New"/>
+          <w:b/>
+          <w:lang w:eastAsia="ja-JP"/>
+        </w:rPr>
+      </w:pPr>
+    </w:p>
+    <w:tbl>
+      <w:tblPr>
+        <w:tblStyle w:val="TableGrid"/>
+        <w:tblW w:w="0" w:type="auto"/>
+        <w:tblLook w:val="04A0" w:firstRow="1" w:lastRow="0" w:firstColumn="1" w:lastColumn="0" w:noHBand="0" w:noVBand="1"/>
+      </w:tblPr>
+      <w:tblGrid>
+        <w:gridCol w:w="3116"/>
+        <w:gridCol w:w="3117"/>
+        <w:gridCol w:w="3117"/>
+      </w:tblGrid>
+      <w:tr>
+        <w:tc>
+          <w:tcPr>
+            <w:tcW w:w="3116" w:type="dxa"/>
+          </w:tcPr>
+          <w:p>
+            <w:pPr>
+              <w:rPr>
+                <w:rFonts w:ascii="Courier New" w:eastAsiaTheme="minorEastAsia" w:hAnsi="Courier New" w:cs="Courier New"/>
+                <w:lang w:eastAsia="ja-JP"/>
+              </w:rPr>
+            </w:pPr>
+          </w:p>
+        </w:tc>
+        <w:tc>
+          <w:tcPr>
+            <w:tcW w:w="3117" w:type="dxa"/>
+          </w:tcPr>
+          <w:p>
+            <w:pPr>
+              <w:rPr>
+                <w:rFonts w:ascii="Courier New" w:eastAsiaTheme="minorEastAsia" w:hAnsi="Courier New" w:cs="Courier New"/>
+                <w:lang w:eastAsia="ja-JP"/>
+              </w:rPr>
+            </w:pPr>
+            <w:r>
+              <w:rPr>
+                <w:rFonts w:ascii="Courier New" w:eastAsiaTheme="minorEastAsia" w:hAnsi="Courier New" w:cs="Courier New"/>
+                <w:lang w:eastAsia="ja-JP"/>
+              </w:rPr>
+              <w:t>Space</w:t>
+            </w:r>
+          </w:p>
+        </w:tc>
+        <w:tc>
+          <w:tcPr>
+            <w:tcW w:w="3117" w:type="dxa"/>
+          </w:tcPr>
+          <w:p>
+            <w:pPr>
+              <w:rPr>
+                <w:rFonts w:ascii="Courier New" w:eastAsiaTheme="minorEastAsia" w:hAnsi="Courier New" w:cs="Courier New"/>
+                <w:lang w:eastAsia="ja-JP"/>
+              </w:rPr>
+            </w:pPr>
+            <w:r>
+              <w:rPr>
+                <w:rFonts w:ascii="Courier New" w:eastAsiaTheme="minorEastAsia" w:hAnsi="Courier New" w:cs="Courier New"/>
+                <w:lang w:eastAsia="ja-JP"/>
+              </w:rPr>
+              <w:t>Time</w:t>
+            </w:r>
+          </w:p>
+        </w:tc>
+      </w:tr>
+      <w:tr>
+        <w:tc>
+          <w:tcPr>
+            <w:tcW w:w="3116" w:type="dxa"/>
+          </w:tcPr>
+          <w:p>
+            <w:pPr>
+              <w:rPr>
+                <w:rFonts w:ascii="Courier New" w:eastAsiaTheme="minorEastAsia" w:hAnsi="Courier New" w:cs="Courier New"/>
+                <w:lang w:eastAsia="ja-JP"/>
+              </w:rPr>
+            </w:pPr>
+            <w:r>
+              <w:rPr>
+                <w:rFonts w:ascii="Courier New" w:eastAsiaTheme="minorEastAsia" w:hAnsi="Courier New" w:cs="Courier New"/>
+                <w:lang w:eastAsia="ja-JP"/>
+              </w:rPr>
+              <w:t>DFS</w:t>
+            </w:r>
+          </w:p>
+        </w:tc>
+        <w:tc>
+          <w:tcPr>
+            <w:tcW w:w="3117" w:type="dxa"/>
+          </w:tcPr>
+          <w:p>
+            <w:pPr>
+              <w:rPr>
+                <w:rFonts w:ascii="Courier New" w:eastAsiaTheme="minorEastAsia" w:hAnsi="Courier New" w:cs="Courier New"/>
+                <w:lang w:eastAsia="ja-JP"/>
+              </w:rPr>
+            </w:pPr>
+            <w:r>
+              <w:rPr>
+                <w:rFonts w:ascii="Courier New" w:eastAsiaTheme="minorEastAsia" w:hAnsi="Courier New" w:cs="Courier New"/>
+                <w:lang w:eastAsia="ja-JP"/>
+              </w:rPr>
+              <w:t>O(D)</w:t>
+            </w:r>
+          </w:p>
+        </w:tc>
+        <w:tc>
+          <w:tcPr>
+            <w:tcW w:w="3117" w:type="dxa"/>
+          </w:tcPr>
+          <w:p>
+            <w:pPr>
+              <w:rPr>
+                <w:rFonts w:ascii="Courier New" w:eastAsiaTheme="minorEastAsia" w:hAnsi="Courier New" w:cs="Courier New"/>
+                <w:lang w:eastAsia="ja-JP"/>
+              </w:rPr>
+            </w:pPr>
+            <w:r>
+              <w:rPr>
+                <w:rFonts w:ascii="Courier New" w:eastAsiaTheme="minorEastAsia" w:hAnsi="Courier New" w:cs="Courier New"/>
+                <w:lang w:eastAsia="ja-JP"/>
+              </w:rPr>
+              <w:t>O(</w:t>
+            </w:r>
+            <w:proofErr w:type="spellStart"/>
+            <w:r>
+              <w:rPr>
+                <w:rFonts w:ascii="Courier New" w:eastAsiaTheme="minorEastAsia" w:hAnsi="Courier New" w:cs="Courier New"/>
+                <w:lang w:eastAsia="ja-JP"/>
+              </w:rPr>
+              <w:t>b</w:t>
+            </w:r>
+            <w:r>
+              <w:rPr>
+                <w:rFonts w:ascii="Courier New" w:eastAsiaTheme="minorEastAsia" w:hAnsi="Courier New" w:cs="Courier New"/>
+                <w:vertAlign w:val="superscript"/>
+                <w:lang w:eastAsia="ja-JP"/>
+              </w:rPr>
+              <w:t>D</w:t>
+            </w:r>
+            <w:proofErr w:type="spellEnd"/>
+            <w:r>
+              <w:rPr>
+                <w:rFonts w:ascii="Courier New" w:eastAsiaTheme="minorEastAsia" w:hAnsi="Courier New" w:cs="Courier New"/>
+                <w:lang w:eastAsia="ja-JP"/>
+              </w:rPr>
+              <w:t>)</w:t>
+            </w:r>
+          </w:p>
+        </w:tc>
+      </w:tr>
+      <w:tr>
+        <w:trPr>
+          <w:trHeight w:val="287"/>
+        </w:trPr>
+        <w:tc>
+          <w:tcPr>
+            <w:tcW w:w="3116" w:type="dxa"/>
+          </w:tcPr>
+          <w:p>
+            <w:pPr>
+              <w:rPr>
+                <w:rFonts w:ascii="Courier New" w:eastAsiaTheme="minorEastAsia" w:hAnsi="Courier New" w:cs="Courier New"/>
+                <w:lang w:eastAsia="ja-JP"/>
+              </w:rPr>
+            </w:pPr>
+            <w:r>
+              <w:rPr>
+                <w:rFonts w:ascii="Courier New" w:eastAsiaTheme="minorEastAsia" w:hAnsi="Courier New" w:cs="Courier New"/>
+                <w:lang w:eastAsia="ja-JP"/>
+              </w:rPr>
+              <w:t>BFS</w:t>
+            </w:r>
+          </w:p>
+        </w:tc>
+        <w:tc>
+          <w:tcPr>
+            <w:tcW w:w="3117" w:type="dxa"/>
+          </w:tcPr>
+          <w:p>
+            <w:pPr>
+              <w:rPr>
+                <w:rFonts w:ascii="Courier New" w:eastAsiaTheme="minorEastAsia" w:hAnsi="Courier New" w:cs="Courier New"/>
+                <w:lang w:eastAsia="ja-JP"/>
+              </w:rPr>
+            </w:pPr>
+            <w:proofErr w:type="spellStart"/>
+            <w:r>
+              <w:rPr>
+                <w:rFonts w:ascii="Courier New" w:eastAsiaTheme="minorEastAsia" w:hAnsi="Courier New" w:cs="Courier New"/>
+                <w:lang w:eastAsia="ja-JP"/>
+              </w:rPr>
+              <w:t>b</w:t>
+            </w:r>
+            <w:r>
+              <w:rPr>
+                <w:rFonts w:ascii="Courier New" w:eastAsiaTheme="minorEastAsia" w:hAnsi="Courier New" w:cs="Courier New"/>
+                <w:vertAlign w:val="superscript"/>
+                <w:lang w:eastAsia="ja-JP"/>
+              </w:rPr>
+              <w:t>d</w:t>
+            </w:r>
+            <w:proofErr w:type="spellEnd"/>
+          </w:p>
+        </w:tc>
+        <w:tc>
+          <w:tcPr>
+            <w:tcW w:w="3117" w:type="dxa"/>
+          </w:tcPr>
+          <w:p>
+            <w:pPr>
+              <w:rPr>
+                <w:rFonts w:ascii="Courier New" w:eastAsiaTheme="minorEastAsia" w:hAnsi="Courier New" w:cs="Courier New"/>
+                <w:vertAlign w:val="superscript"/>
+                <w:lang w:eastAsia="ja-JP"/>
+              </w:rPr>
+            </w:pPr>
+            <w:proofErr w:type="spellStart"/>
+            <w:r>
+              <w:rPr>
+                <w:rFonts w:ascii="Courier New" w:eastAsiaTheme="minorEastAsia" w:hAnsi="Courier New" w:cs="Courier New"/>
+                <w:lang w:eastAsia="ja-JP"/>
+              </w:rPr>
+              <w:t>b</w:t>
+            </w:r>
+            <w:r>
+              <w:rPr>
+                <w:rFonts w:ascii="Courier New" w:eastAsiaTheme="minorEastAsia" w:hAnsi="Courier New" w:cs="Courier New"/>
+                <w:vertAlign w:val="superscript"/>
+                <w:lang w:eastAsia="ja-JP"/>
+              </w:rPr>
+              <w:t>d</w:t>
+            </w:r>
+            <w:proofErr w:type="spellEnd"/>
+          </w:p>
+        </w:tc>
+      </w:tr>
+      <w:tr>
+        <w:tc>
+          <w:tcPr>
+            <w:tcW w:w="3116" w:type="dxa"/>
+          </w:tcPr>
+          <w:p>
+            <w:pPr>
+              <w:rPr>
+                <w:rFonts w:ascii="Courier New" w:eastAsiaTheme="minorEastAsia" w:hAnsi="Courier New" w:cs="Courier New"/>
+                <w:lang w:eastAsia="ja-JP"/>
+              </w:rPr>
+            </w:pPr>
+            <w:r>
+              <w:rPr>
+                <w:rFonts w:ascii="Courier New" w:eastAsiaTheme="minorEastAsia" w:hAnsi="Courier New" w:cs="Courier New"/>
+                <w:lang w:eastAsia="ja-JP"/>
+              </w:rPr>
+              <w:t>DFS + iterative deepening</w:t>
+            </w:r>
+          </w:p>
+        </w:tc>
+        <w:tc>
+          <w:tcPr>
+            <w:tcW w:w="3117" w:type="dxa"/>
+          </w:tcPr>
+          <w:p>
+            <w:pPr>
+              <w:rPr>
+                <w:rFonts w:ascii="Courier New" w:eastAsiaTheme="minorEastAsia" w:hAnsi="Courier New" w:cs="Courier New"/>
+                <w:lang w:eastAsia="ja-JP"/>
+              </w:rPr>
+            </w:pPr>
+            <w:r>
+              <w:rPr>
+                <w:rFonts w:ascii="Courier New" w:eastAsiaTheme="minorEastAsia" w:hAnsi="Courier New" w:cs="Courier New"/>
+                <w:lang w:eastAsia="ja-JP"/>
+              </w:rPr>
+              <w:t>O(d)</w:t>
+            </w:r>
+          </w:p>
+        </w:tc>
+        <w:tc>
+          <w:tcPr>
+            <w:tcW w:w="3117" w:type="dxa"/>
+          </w:tcPr>
+          <w:p>
+            <w:pPr>
+              <w:rPr>
+                <w:rFonts w:ascii="Courier New" w:eastAsiaTheme="minorEastAsia" w:hAnsi="Courier New" w:cs="Courier New"/>
+                <w:lang w:eastAsia="ja-JP"/>
+              </w:rPr>
+            </w:pPr>
+            <w:r>
+              <w:rPr>
+                <w:rFonts w:ascii="Courier New" w:eastAsiaTheme="minorEastAsia" w:hAnsi="Courier New" w:cs="Courier New"/>
+                <w:lang w:eastAsia="ja-JP"/>
+              </w:rPr>
+              <w:t>O(</w:t>
+            </w:r>
+            <w:proofErr w:type="spellStart"/>
+            <w:r>
+              <w:rPr>
+                <w:rFonts w:ascii="Courier New" w:eastAsiaTheme="minorEastAsia" w:hAnsi="Courier New" w:cs="Courier New"/>
+                <w:lang w:eastAsia="ja-JP"/>
+              </w:rPr>
+              <w:t>b</w:t>
+            </w:r>
+            <w:r>
+              <w:rPr>
+                <w:rFonts w:ascii="Courier New" w:eastAsiaTheme="minorEastAsia" w:hAnsi="Courier New" w:cs="Courier New"/>
+                <w:vertAlign w:val="superscript"/>
+                <w:lang w:eastAsia="ja-JP"/>
+              </w:rPr>
+              <w:t>d</w:t>
+            </w:r>
+            <w:proofErr w:type="spellEnd"/>
+            <w:r>
+              <w:rPr>
+                <w:rFonts w:ascii="Courier New" w:eastAsiaTheme="minorEastAsia" w:hAnsi="Courier New" w:cs="Courier New"/>
+                <w:lang w:eastAsia="ja-JP"/>
+              </w:rPr>
+              <w:t>)</w:t>
+            </w:r>
+          </w:p>
+        </w:tc>
+      </w:tr>
+    </w:tbl>
+    <w:p>
+      <w:pPr>
+        <w:rPr>
+          <w:rFonts w:ascii="Courier New" w:eastAsiaTheme="minorEastAsia" w:hAnsi="Courier New" w:cs="Courier New"/>
+          <w:lang w:eastAsia="ja-JP"/>
+        </w:rPr>
+      </w:pPr>
+    </w:p>
+    <w:p>
+      <w:pPr>
+        <w:rPr>
+          <w:rFonts w:ascii="Courier New" w:eastAsiaTheme="minorEastAsia" w:hAnsi="Courier New" w:cs="Courier New"/>
+          <w:lang w:eastAsia="ja-JP"/>
+        </w:rPr>
+      </w:pPr>
+    </w:p>
+    <w:p>
+      <w:pPr>
+        <w:rPr>
+          <w:rFonts w:ascii="Courier New" w:eastAsiaTheme="minorEastAsia" w:hAnsi="Courier New" w:cs="Courier New"/>
+          <w:lang w:eastAsia="ja-JP"/>
+        </w:rPr>
+      </w:pPr>
       <w:bookmarkStart w:id="0" w:name="_GoBack"/>
       <w:bookmarkEnd w:id="0"/>
     </w:p>
@@ -1064,6 +4026,16 @@
       </w:tblCellMar>
     </w:tblPr>
   </w:style>
+  <w:style w:type="character" w:styleId="PlaceholderText">
+    <w:name w:val="Placeholder Text"/>
+    <w:basedOn w:val="DefaultParagraphFont"/>
+    <w:uiPriority w:val="99"/>
+    <w:semiHidden/>
+    <w:rsid w:val="001971C5"/>
+    <w:rPr>
+      <w:color w:val="808080"/>
+    </w:rPr>
+  </w:style>
 </w:styles>
 </file>
 

--- a/tips_tricks.docx
+++ b/tips_tricks.docx
@@ -555,11 +555,9 @@
             <w:tcW w:w="987" w:type="dxa"/>
           </w:tcPr>
           <w:p>
-            <w:proofErr w:type="spellStart"/>
             <w:r>
               <w:t>peta</w:t>
             </w:r>
-            <w:proofErr w:type="spellEnd"/>
           </w:p>
         </w:tc>
       </w:tr>
@@ -1083,23 +1081,7 @@
           <w:rFonts w:eastAsiaTheme="minorEastAsia"/>
           <w:lang w:eastAsia="ja-JP"/>
         </w:rPr>
-        <w:t xml:space="preserve">            sigma’(x) = s(x) </w:t>
-      </w:r>
-      <w:proofErr w:type="gramStart"/>
-      <w:r>
-        <w:rPr>
-          <w:rFonts w:eastAsiaTheme="minorEastAsia"/>
-          <w:lang w:eastAsia="ja-JP"/>
-        </w:rPr>
-        <w:t>( 1</w:t>
-      </w:r>
-      <w:proofErr w:type="gramEnd"/>
-      <w:r>
-        <w:rPr>
-          <w:rFonts w:eastAsiaTheme="minorEastAsia"/>
-          <w:lang w:eastAsia="ja-JP"/>
-        </w:rPr>
-        <w:t xml:space="preserve"> – s(x)  )</w:t>
+        <w:t xml:space="preserve">            sigma’(x) = s(x) ( 1 – s(x)  )</w:t>
       </w:r>
     </w:p>
     <w:p>
@@ -1125,15 +1107,7 @@
           <w:rFonts w:eastAsiaTheme="minorEastAsia"/>
           <w:lang w:eastAsia="ja-JP"/>
         </w:rPr>
-        <w:t>(on when y=</w:t>
-      </w:r>
-      <w:proofErr w:type="gramStart"/>
-      <w:r>
-        <w:rPr>
-          <w:rFonts w:eastAsiaTheme="minorEastAsia"/>
-          <w:lang w:eastAsia="ja-JP"/>
-        </w:rPr>
-        <w:t>1)</w:t>
+        <w:t>(on when y=1)</w:t>
       </w:r>
       <w:r>
         <w:rPr>
@@ -1143,7 +1117,6 @@
         </w:rPr>
         <w:t>y</w:t>
       </w:r>
-      <w:proofErr w:type="gramEnd"/>
       <w:r>
         <w:rPr>
           <w:rFonts w:eastAsiaTheme="minorEastAsia"/>
@@ -1235,14 +1208,7 @@
         <w:rPr>
           <w:lang w:eastAsia="ja-JP"/>
         </w:rPr>
-        <w:t xml:space="preserve"> + … + </w:t>
-      </w:r>
-      <w:proofErr w:type="spellStart"/>
-      <w:r>
-        <w:rPr>
-          <w:lang w:eastAsia="ja-JP"/>
-        </w:rPr>
-        <w:t>b</w:t>
+        <w:t xml:space="preserve"> + … + b</w:t>
       </w:r>
       <w:r>
         <w:rPr>
@@ -1251,7 +1217,6 @@
         </w:rPr>
         <w:t>D</w:t>
       </w:r>
-      <w:proofErr w:type="spellEnd"/>
     </w:p>
     <w:p>
       <w:pPr>
@@ -1347,21 +1312,12 @@
           <w:lang w:eastAsia="ja-JP"/>
         </w:rPr>
       </w:pPr>
-      <w:proofErr w:type="gramStart"/>
       <w:r>
         <w:rPr>
           <w:rFonts w:eastAsiaTheme="minorEastAsia"/>
           <w:lang w:eastAsia="ja-JP"/>
         </w:rPr>
-        <w:t>Sorted(</w:t>
-      </w:r>
-      <w:proofErr w:type="gramEnd"/>
-      <w:r>
-        <w:rPr>
-          <w:rFonts w:eastAsiaTheme="minorEastAsia"/>
-          <w:lang w:eastAsia="ja-JP"/>
-        </w:rPr>
-        <w:t xml:space="preserve">) is </w:t>
+        <w:t xml:space="preserve">Sorted() is </w:t>
       </w:r>
       <w:r>
         <w:rPr>
@@ -1465,7 +1421,6 @@
           <w:lang w:eastAsia="ja-JP"/>
         </w:rPr>
       </w:pPr>
-      <w:proofErr w:type="spellStart"/>
       <w:r>
         <w:rPr>
           <w:rFonts w:eastAsiaTheme="minorEastAsia"/>
@@ -1473,7 +1428,6 @@
         </w:rPr>
         <w:t>i</w:t>
       </w:r>
-      <w:proofErr w:type="spellEnd"/>
     </w:p>
     <w:p>
       <w:pPr>
@@ -1487,182 +1441,97 @@
           <w:rFonts w:eastAsiaTheme="minorEastAsia"/>
           <w:lang w:eastAsia="ja-JP"/>
         </w:rPr>
-        <w:t xml:space="preserve">left = </w:t>
-      </w:r>
-      <w:proofErr w:type="spellStart"/>
+        <w:t xml:space="preserve">left = i*2     </w:t>
+      </w:r>
       <w:r>
         <w:rPr>
           <w:rFonts w:eastAsiaTheme="minorEastAsia"/>
           <w:lang w:eastAsia="ja-JP"/>
         </w:rPr>
-        <w:t>i</w:t>
-      </w:r>
-      <w:proofErr w:type="spellEnd"/>
+        <w:tab/>
+      </w:r>
       <w:r>
         <w:rPr>
           <w:rFonts w:eastAsiaTheme="minorEastAsia"/>
           <w:lang w:eastAsia="ja-JP"/>
         </w:rPr>
-        <w:t xml:space="preserve">*2     </w:t>
-      </w:r>
-      <w:r>
-        <w:rPr>
-          <w:rFonts w:eastAsiaTheme="minorEastAsia"/>
-          <w:lang w:eastAsia="ja-JP"/>
-        </w:rPr>
         <w:tab/>
-      </w:r>
-      <w:r>
-        <w:rPr>
-          <w:rFonts w:eastAsiaTheme="minorEastAsia"/>
-          <w:lang w:eastAsia="ja-JP"/>
-        </w:rPr>
-        <w:tab/>
-        <w:t xml:space="preserve">right = </w:t>
-      </w:r>
-      <w:proofErr w:type="spellStart"/>
-      <w:r>
-        <w:rPr>
-          <w:rFonts w:eastAsiaTheme="minorEastAsia"/>
-          <w:lang w:eastAsia="ja-JP"/>
-        </w:rPr>
-        <w:t>i</w:t>
-      </w:r>
-      <w:proofErr w:type="spellEnd"/>
-      <w:r>
-        <w:rPr>
-          <w:rFonts w:eastAsiaTheme="minorEastAsia"/>
-          <w:lang w:eastAsia="ja-JP"/>
-        </w:rPr>
-        <w:t>*2+1</w:t>
-      </w:r>
-    </w:p>
-    <w:p>
-      <w:pPr>
-        <w:rPr>
-          <w:rFonts w:ascii="Courier New" w:eastAsiaTheme="minorEastAsia" w:hAnsi="Courier New" w:cs="Courier New"/>
-          <w:lang w:eastAsia="ja-JP"/>
-        </w:rPr>
-      </w:pPr>
-      <w:r>
-        <w:rPr>
-          <w:rFonts w:ascii="Courier New" w:eastAsiaTheme="minorEastAsia" w:hAnsi="Courier New" w:cs="Courier New"/>
-          <w:lang w:eastAsia="ja-JP"/>
-        </w:rPr>
-        <w:t xml:space="preserve">import </w:t>
-      </w:r>
-      <w:proofErr w:type="spellStart"/>
-      <w:r>
-        <w:rPr>
-          <w:rFonts w:ascii="Courier New" w:eastAsiaTheme="minorEastAsia" w:hAnsi="Courier New" w:cs="Courier New"/>
-          <w:lang w:eastAsia="ja-JP"/>
-        </w:rPr>
-        <w:t>heapq</w:t>
-      </w:r>
-      <w:proofErr w:type="spellEnd"/>
-    </w:p>
-    <w:p>
-      <w:pPr>
-        <w:rPr>
-          <w:rFonts w:ascii="Courier New" w:eastAsiaTheme="minorEastAsia" w:hAnsi="Courier New" w:cs="Courier New"/>
-          <w:lang w:eastAsia="ja-JP"/>
-        </w:rPr>
-      </w:pPr>
-      <w:proofErr w:type="spellStart"/>
-      <w:proofErr w:type="gramStart"/>
-      <w:r>
-        <w:rPr>
-          <w:rFonts w:ascii="Courier New" w:eastAsiaTheme="minorEastAsia" w:hAnsi="Courier New" w:cs="Courier New"/>
-          <w:lang w:eastAsia="ja-JP"/>
-        </w:rPr>
-        <w:t>heapq.heappush</w:t>
-      </w:r>
-      <w:proofErr w:type="spellEnd"/>
-      <w:proofErr w:type="gramEnd"/>
-      <w:r>
-        <w:rPr>
-          <w:rFonts w:ascii="Courier New" w:eastAsiaTheme="minorEastAsia" w:hAnsi="Courier New" w:cs="Courier New"/>
-          <w:lang w:eastAsia="ja-JP"/>
-        </w:rPr>
-        <w:t>(list, item)</w:t>
-      </w:r>
-    </w:p>
-    <w:p>
-      <w:pPr>
-        <w:rPr>
-          <w:rFonts w:ascii="Courier New" w:eastAsiaTheme="minorEastAsia" w:hAnsi="Courier New" w:cs="Courier New"/>
-          <w:lang w:eastAsia="ja-JP"/>
-        </w:rPr>
-      </w:pPr>
-      <w:proofErr w:type="spellStart"/>
-      <w:proofErr w:type="gramStart"/>
-      <w:r>
-        <w:rPr>
-          <w:rFonts w:ascii="Courier New" w:eastAsiaTheme="minorEastAsia" w:hAnsi="Courier New" w:cs="Courier New"/>
-          <w:lang w:eastAsia="ja-JP"/>
-        </w:rPr>
-        <w:t>heapq.heappop</w:t>
-      </w:r>
-      <w:proofErr w:type="spellEnd"/>
-      <w:proofErr w:type="gramEnd"/>
-      <w:r>
-        <w:rPr>
-          <w:rFonts w:ascii="Courier New" w:eastAsiaTheme="minorEastAsia" w:hAnsi="Courier New" w:cs="Courier New"/>
-          <w:lang w:eastAsia="ja-JP"/>
-        </w:rPr>
-        <w:t>(list, item)</w:t>
-      </w:r>
-    </w:p>
-    <w:p>
-      <w:pPr>
-        <w:rPr>
-          <w:rFonts w:ascii="Courier New" w:eastAsiaTheme="minorEastAsia" w:hAnsi="Courier New" w:cs="Courier New"/>
-          <w:lang w:eastAsia="ja-JP"/>
-        </w:rPr>
-      </w:pPr>
-      <w:proofErr w:type="spellStart"/>
-      <w:proofErr w:type="gramStart"/>
-      <w:r>
-        <w:rPr>
-          <w:rFonts w:ascii="Courier New" w:eastAsiaTheme="minorEastAsia" w:hAnsi="Courier New" w:cs="Courier New"/>
-          <w:lang w:eastAsia="ja-JP"/>
-        </w:rPr>
-        <w:t>heapq.heapify</w:t>
-      </w:r>
-      <w:proofErr w:type="spellEnd"/>
-      <w:proofErr w:type="gramEnd"/>
-      <w:r>
-        <w:rPr>
-          <w:rFonts w:ascii="Courier New" w:eastAsiaTheme="minorEastAsia" w:hAnsi="Courier New" w:cs="Courier New"/>
-          <w:lang w:eastAsia="ja-JP"/>
-        </w:rPr>
-        <w:t>(list)</w:t>
-      </w:r>
-    </w:p>
-    <w:p>
-      <w:pPr>
-        <w:rPr>
-          <w:rFonts w:ascii="Courier New" w:eastAsiaTheme="minorEastAsia" w:hAnsi="Courier New" w:cs="Courier New"/>
-          <w:lang w:eastAsia="ja-JP"/>
-        </w:rPr>
-      </w:pPr>
-      <w:proofErr w:type="spellStart"/>
-      <w:proofErr w:type="gramStart"/>
-      <w:r>
-        <w:rPr>
-          <w:rFonts w:ascii="Courier New" w:eastAsiaTheme="minorEastAsia" w:hAnsi="Courier New" w:cs="Courier New"/>
-          <w:lang w:eastAsia="ja-JP"/>
-        </w:rPr>
-        <w:t>heapq.pushpop</w:t>
-      </w:r>
-      <w:proofErr w:type="spellEnd"/>
-      <w:proofErr w:type="gramEnd"/>
-      <w:r>
-        <w:rPr>
-          <w:rFonts w:ascii="Courier New" w:eastAsiaTheme="minorEastAsia" w:hAnsi="Courier New" w:cs="Courier New"/>
-          <w:lang w:eastAsia="ja-JP"/>
-        </w:rPr>
-        <w:t>(list, item)</w:t>
+        <w:t>right = i*2+1</w:t>
+      </w:r>
+    </w:p>
+    <w:p>
+      <w:pPr>
+        <w:rPr>
+          <w:rFonts w:ascii="Courier New" w:eastAsiaTheme="minorEastAsia" w:hAnsi="Courier New" w:cs="Courier New"/>
+          <w:lang w:eastAsia="ja-JP"/>
+        </w:rPr>
+      </w:pPr>
+      <w:r>
+        <w:rPr>
+          <w:rFonts w:ascii="Courier New" w:eastAsiaTheme="minorEastAsia" w:hAnsi="Courier New" w:cs="Courier New"/>
+          <w:lang w:eastAsia="ja-JP"/>
+        </w:rPr>
+        <w:t>import heapq</w:t>
+      </w:r>
+    </w:p>
+    <w:p>
+      <w:pPr>
+        <w:rPr>
+          <w:rFonts w:ascii="Courier New" w:eastAsiaTheme="minorEastAsia" w:hAnsi="Courier New" w:cs="Courier New"/>
+          <w:lang w:eastAsia="ja-JP"/>
+        </w:rPr>
+      </w:pPr>
+      <w:r>
+        <w:rPr>
+          <w:rFonts w:ascii="Courier New" w:eastAsiaTheme="minorEastAsia" w:hAnsi="Courier New" w:cs="Courier New"/>
+          <w:lang w:eastAsia="ja-JP"/>
+        </w:rPr>
+        <w:t>heapq.heappush(list, item)</w:t>
+      </w:r>
+    </w:p>
+    <w:p>
+      <w:pPr>
+        <w:rPr>
+          <w:rFonts w:ascii="Courier New" w:eastAsiaTheme="minorEastAsia" w:hAnsi="Courier New" w:cs="Courier New"/>
+          <w:lang w:eastAsia="ja-JP"/>
+        </w:rPr>
+      </w:pPr>
+      <w:r>
+        <w:rPr>
+          <w:rFonts w:ascii="Courier New" w:eastAsiaTheme="minorEastAsia" w:hAnsi="Courier New" w:cs="Courier New"/>
+          <w:lang w:eastAsia="ja-JP"/>
+        </w:rPr>
+        <w:t>heapq.heappop(list, item)</w:t>
+      </w:r>
+    </w:p>
+    <w:p>
+      <w:pPr>
+        <w:rPr>
+          <w:rFonts w:ascii="Courier New" w:eastAsiaTheme="minorEastAsia" w:hAnsi="Courier New" w:cs="Courier New"/>
+          <w:lang w:eastAsia="ja-JP"/>
+        </w:rPr>
+      </w:pPr>
+      <w:r>
+        <w:rPr>
+          <w:rFonts w:ascii="Courier New" w:eastAsiaTheme="minorEastAsia" w:hAnsi="Courier New" w:cs="Courier New"/>
+          <w:lang w:eastAsia="ja-JP"/>
+        </w:rPr>
+        <w:t>heapq.heapify(list)</w:t>
+      </w:r>
+    </w:p>
+    <w:p>
+      <w:pPr>
+        <w:rPr>
+          <w:rFonts w:ascii="Courier New" w:eastAsiaTheme="minorEastAsia" w:hAnsi="Courier New" w:cs="Courier New"/>
+          <w:lang w:eastAsia="ja-JP"/>
+        </w:rPr>
+      </w:pPr>
+      <w:r>
+        <w:rPr>
+          <w:rFonts w:ascii="Courier New" w:eastAsiaTheme="minorEastAsia" w:hAnsi="Courier New" w:cs="Courier New"/>
+          <w:lang w:eastAsia="ja-JP"/>
+        </w:rPr>
+        <w:t>heapq.pushpop(list, item)</w:t>
       </w:r>
     </w:p>
     <w:p>
@@ -1702,65 +1571,22 @@
           <w:rFonts w:ascii="Courier New" w:eastAsiaTheme="minorEastAsia" w:hAnsi="Courier New" w:cs="Courier New"/>
           <w:lang w:eastAsia="ja-JP"/>
         </w:rPr>
-        <w:t xml:space="preserve">import </w:t>
-      </w:r>
-      <w:proofErr w:type="gramStart"/>
-      <w:r>
-        <w:rPr>
-          <w:rFonts w:ascii="Courier New" w:eastAsiaTheme="minorEastAsia" w:hAnsi="Courier New" w:cs="Courier New"/>
-          <w:lang w:eastAsia="ja-JP"/>
-        </w:rPr>
-        <w:t>bisect</w:t>
-      </w:r>
-      <w:proofErr w:type="gramEnd"/>
-    </w:p>
-    <w:p>
-      <w:pPr>
-        <w:rPr>
-          <w:rFonts w:ascii="Courier New" w:eastAsiaTheme="minorEastAsia" w:hAnsi="Courier New" w:cs="Courier New"/>
-          <w:lang w:eastAsia="ja-JP"/>
-        </w:rPr>
-      </w:pPr>
-      <w:proofErr w:type="spellStart"/>
-      <w:proofErr w:type="gramStart"/>
-      <w:r>
-        <w:rPr>
-          <w:rFonts w:ascii="Courier New" w:eastAsiaTheme="minorEastAsia" w:hAnsi="Courier New" w:cs="Courier New"/>
-          <w:lang w:eastAsia="ja-JP"/>
-        </w:rPr>
-        <w:t>bisect.bisect</w:t>
-      </w:r>
-      <w:proofErr w:type="gramEnd"/>
-      <w:r>
-        <w:rPr>
-          <w:rFonts w:ascii="Courier New" w:eastAsiaTheme="minorEastAsia" w:hAnsi="Courier New" w:cs="Courier New"/>
-          <w:lang w:eastAsia="ja-JP"/>
-        </w:rPr>
-        <w:t>_left</w:t>
-      </w:r>
-      <w:proofErr w:type="spellEnd"/>
-      <w:r>
-        <w:rPr>
-          <w:rFonts w:ascii="Courier New" w:eastAsiaTheme="minorEastAsia" w:hAnsi="Courier New" w:cs="Courier New"/>
-          <w:lang w:eastAsia="ja-JP"/>
-        </w:rPr>
-        <w:t>(a, x, low=0, high=</w:t>
-      </w:r>
-      <w:proofErr w:type="spellStart"/>
-      <w:r>
-        <w:rPr>
-          <w:rFonts w:ascii="Courier New" w:eastAsiaTheme="minorEastAsia" w:hAnsi="Courier New" w:cs="Courier New"/>
-          <w:lang w:eastAsia="ja-JP"/>
-        </w:rPr>
-        <w:t>len</w:t>
-      </w:r>
-      <w:proofErr w:type="spellEnd"/>
-      <w:r>
-        <w:rPr>
-          <w:rFonts w:ascii="Courier New" w:eastAsiaTheme="minorEastAsia" w:hAnsi="Courier New" w:cs="Courier New"/>
-          <w:lang w:eastAsia="ja-JP"/>
-        </w:rPr>
-        <w:t>(a))</w:t>
+        <w:t>import bisect</w:t>
+      </w:r>
+    </w:p>
+    <w:p>
+      <w:pPr>
+        <w:rPr>
+          <w:rFonts w:ascii="Courier New" w:eastAsiaTheme="minorEastAsia" w:hAnsi="Courier New" w:cs="Courier New"/>
+          <w:lang w:eastAsia="ja-JP"/>
+        </w:rPr>
+      </w:pPr>
+      <w:r>
+        <w:rPr>
+          <w:rFonts w:ascii="Courier New" w:eastAsiaTheme="minorEastAsia" w:hAnsi="Courier New" w:cs="Courier New"/>
+          <w:lang w:eastAsia="ja-JP"/>
+        </w:rPr>
+        <w:t>bisect.bisect_left(a, x, low=0, high=len(a))</w:t>
       </w:r>
     </w:p>
     <w:p>
@@ -1776,23 +1602,7 @@
           <w:lang w:eastAsia="ja-JP"/>
         </w:rPr>
         <w:tab/>
-        <w:t xml:space="preserve">index of leftmost </w:t>
-      </w:r>
-      <w:proofErr w:type="spellStart"/>
-      <w:r>
-        <w:rPr>
-          <w:rFonts w:ascii="Courier New" w:eastAsiaTheme="minorEastAsia" w:hAnsi="Courier New" w:cs="Courier New"/>
-          <w:lang w:eastAsia="ja-JP"/>
-        </w:rPr>
-        <w:t>val</w:t>
-      </w:r>
-      <w:proofErr w:type="spellEnd"/>
-      <w:r>
-        <w:rPr>
-          <w:rFonts w:ascii="Courier New" w:eastAsiaTheme="minorEastAsia" w:hAnsi="Courier New" w:cs="Courier New"/>
-          <w:lang w:eastAsia="ja-JP"/>
-        </w:rPr>
-        <w:t xml:space="preserve"> &gt;= x</w:t>
+        <w:t>index of leftmost val &gt;= x</w:t>
       </w:r>
     </w:p>
     <w:p>
@@ -1836,7 +1646,6 @@
         </w:rPr>
         <w:t xml:space="preserve">From collections import </w:t>
       </w:r>
-      <w:proofErr w:type="spellStart"/>
       <w:r>
         <w:rPr>
           <w:rFonts w:ascii="Courier New" w:eastAsiaTheme="minorEastAsia" w:hAnsi="Courier New" w:cs="Courier New"/>
@@ -1844,7 +1653,6 @@
         </w:rPr>
         <w:t>deque</w:t>
       </w:r>
-      <w:proofErr w:type="spellEnd"/>
     </w:p>
     <w:p>
       <w:pPr>
@@ -1860,40 +1668,21 @@
         </w:rPr>
         <w:t>D =</w:t>
       </w:r>
-      <w:proofErr w:type="spellStart"/>
-      <w:proofErr w:type="gramStart"/>
-      <w:r>
-        <w:rPr>
-          <w:rFonts w:ascii="Courier New" w:eastAsiaTheme="minorEastAsia" w:hAnsi="Courier New" w:cs="Courier New"/>
-          <w:lang w:eastAsia="ja-JP"/>
-        </w:rPr>
-        <w:t>deque</w:t>
-      </w:r>
-      <w:proofErr w:type="spellEnd"/>
-      <w:r>
-        <w:rPr>
-          <w:rFonts w:ascii="Courier New" w:eastAsiaTheme="minorEastAsia" w:hAnsi="Courier New" w:cs="Courier New"/>
-          <w:lang w:eastAsia="ja-JP"/>
-        </w:rPr>
-        <w:t>(</w:t>
-      </w:r>
-      <w:proofErr w:type="gramEnd"/>
-      <w:r>
-        <w:rPr>
-          <w:rFonts w:ascii="Courier New" w:eastAsiaTheme="minorEastAsia" w:hAnsi="Courier New" w:cs="Courier New"/>
-          <w:lang w:eastAsia="ja-JP"/>
-        </w:rPr>
-        <w:t>[1, 2, 3])</w:t>
-      </w:r>
-    </w:p>
-    <w:p>
-      <w:pPr>
-        <w:rPr>
-          <w:rFonts w:ascii="Courier New" w:eastAsiaTheme="minorEastAsia" w:hAnsi="Courier New" w:cs="Courier New"/>
-          <w:lang w:eastAsia="ja-JP"/>
-        </w:rPr>
-      </w:pPr>
-      <w:proofErr w:type="spellStart"/>
+      <w:r>
+        <w:rPr>
+          <w:rFonts w:ascii="Courier New" w:eastAsiaTheme="minorEastAsia" w:hAnsi="Courier New" w:cs="Courier New"/>
+          <w:lang w:eastAsia="ja-JP"/>
+        </w:rPr>
+        <w:t>deque([1, 2, 3])</w:t>
+      </w:r>
+    </w:p>
+    <w:p>
+      <w:pPr>
+        <w:rPr>
+          <w:rFonts w:ascii="Courier New" w:eastAsiaTheme="minorEastAsia" w:hAnsi="Courier New" w:cs="Courier New"/>
+          <w:lang w:eastAsia="ja-JP"/>
+        </w:rPr>
+      </w:pPr>
       <w:r>
         <w:rPr>
           <w:rFonts w:ascii="Courier New" w:eastAsiaTheme="minorEastAsia" w:hAnsi="Courier New" w:cs="Courier New"/>
@@ -1906,25 +1695,16 @@
           <w:rFonts w:ascii="Courier New" w:eastAsiaTheme="minorEastAsia" w:hAnsi="Courier New" w:cs="Courier New"/>
           <w:lang w:eastAsia="ja-JP"/>
         </w:rPr>
-        <w:t>.appendleft</w:t>
-      </w:r>
-      <w:proofErr w:type="spellEnd"/>
-      <w:r>
-        <w:rPr>
-          <w:rFonts w:ascii="Courier New" w:eastAsiaTheme="minorEastAsia" w:hAnsi="Courier New" w:cs="Courier New"/>
-          <w:lang w:eastAsia="ja-JP"/>
-        </w:rPr>
-        <w:t>(x)</w:t>
-      </w:r>
-    </w:p>
-    <w:p>
-      <w:pPr>
-        <w:rPr>
-          <w:rFonts w:ascii="Courier New" w:eastAsiaTheme="minorEastAsia" w:hAnsi="Courier New" w:cs="Courier New"/>
-          <w:lang w:eastAsia="ja-JP"/>
-        </w:rPr>
-      </w:pPr>
-      <w:proofErr w:type="spellStart"/>
+        <w:t>.appendleft(x)</w:t>
+      </w:r>
+    </w:p>
+    <w:p>
+      <w:pPr>
+        <w:rPr>
+          <w:rFonts w:ascii="Courier New" w:eastAsiaTheme="minorEastAsia" w:hAnsi="Courier New" w:cs="Courier New"/>
+          <w:lang w:eastAsia="ja-JP"/>
+        </w:rPr>
+      </w:pPr>
       <w:r>
         <w:rPr>
           <w:rFonts w:ascii="Courier New" w:eastAsiaTheme="minorEastAsia" w:hAnsi="Courier New" w:cs="Courier New"/>
@@ -1937,31 +1717,7 @@
           <w:rFonts w:ascii="Courier New" w:eastAsiaTheme="minorEastAsia" w:hAnsi="Courier New" w:cs="Courier New"/>
           <w:lang w:eastAsia="ja-JP"/>
         </w:rPr>
-        <w:t>.</w:t>
-      </w:r>
-      <w:proofErr w:type="gramStart"/>
-      <w:r>
-        <w:rPr>
-          <w:rFonts w:ascii="Courier New" w:eastAsiaTheme="minorEastAsia" w:hAnsi="Courier New" w:cs="Courier New"/>
-          <w:lang w:eastAsia="ja-JP"/>
-        </w:rPr>
-        <w:t>extendleft</w:t>
-      </w:r>
-      <w:proofErr w:type="spellEnd"/>
-      <w:r>
-        <w:rPr>
-          <w:rFonts w:ascii="Courier New" w:eastAsiaTheme="minorEastAsia" w:hAnsi="Courier New" w:cs="Courier New"/>
-          <w:lang w:eastAsia="ja-JP"/>
-        </w:rPr>
-        <w:t>(</w:t>
-      </w:r>
-      <w:proofErr w:type="gramEnd"/>
-      <w:r>
-        <w:rPr>
-          <w:rFonts w:ascii="Courier New" w:eastAsiaTheme="minorEastAsia" w:hAnsi="Courier New" w:cs="Courier New"/>
-          <w:lang w:eastAsia="ja-JP"/>
-        </w:rPr>
-        <w:t>[</w:t>
+        <w:t>.extendleft([</w:t>
       </w:r>
       <w:r>
         <w:rPr>
@@ -1985,8 +1741,6 @@
           <w:lang w:eastAsia="ja-JP"/>
         </w:rPr>
       </w:pPr>
-      <w:proofErr w:type="spellStart"/>
-      <w:proofErr w:type="gramStart"/>
       <w:r>
         <w:rPr>
           <w:rFonts w:ascii="Courier New" w:eastAsiaTheme="minorEastAsia" w:hAnsi="Courier New" w:cs="Courier New"/>
@@ -1999,23 +1753,7 @@
           <w:rFonts w:ascii="Courier New" w:eastAsiaTheme="minorEastAsia" w:hAnsi="Courier New" w:cs="Courier New"/>
           <w:lang w:eastAsia="ja-JP"/>
         </w:rPr>
-        <w:t>.pop</w:t>
-      </w:r>
-      <w:proofErr w:type="spellEnd"/>
-      <w:r>
-        <w:rPr>
-          <w:rFonts w:ascii="Courier New" w:eastAsiaTheme="minorEastAsia" w:hAnsi="Courier New" w:cs="Courier New"/>
-          <w:lang w:eastAsia="ja-JP"/>
-        </w:rPr>
-        <w:t>(</w:t>
-      </w:r>
-      <w:proofErr w:type="gramEnd"/>
-      <w:r>
-        <w:rPr>
-          <w:rFonts w:ascii="Courier New" w:eastAsiaTheme="minorEastAsia" w:hAnsi="Courier New" w:cs="Courier New"/>
-          <w:lang w:eastAsia="ja-JP"/>
-        </w:rPr>
-        <w:t>)</w:t>
+        <w:t>.pop()</w:t>
       </w:r>
     </w:p>
     <w:p>
@@ -2037,11 +1775,19 @@
         <w:lastRenderedPageBreak/>
         <w:t>REGEX</w:t>
       </w:r>
+    </w:p>
+    <w:p>
+      <w:pPr>
+        <w:rPr>
+          <w:rFonts w:ascii="Courier New" w:eastAsiaTheme="minorEastAsia" w:hAnsi="Courier New" w:cs="Courier New"/>
+          <w:lang w:eastAsia="ja-JP"/>
+        </w:rPr>
+      </w:pPr>
     </w:p>
     <w:tbl>
       <w:tblPr>
         <w:tblStyle w:val="TableGrid"/>
-        <w:tblpPr w:leftFromText="180" w:rightFromText="180" w:vertAnchor="text" w:horzAnchor="page" w:tblpX="6670" w:tblpY="274"/>
+        <w:tblpPr w:leftFromText="180" w:rightFromText="180" w:vertAnchor="text" w:horzAnchor="page" w:tblpX="7210" w:tblpY="2"/>
         <w:tblOverlap w:val="never"/>
         <w:tblW w:w="0" w:type="auto"/>
         <w:tblLook w:val="04A0" w:firstRow="1" w:lastRow="0" w:firstColumn="1" w:lastColumn="0" w:noHBand="0" w:noVBand="1"/>
@@ -2455,21 +2201,12 @@
                 <w:lang w:eastAsia="ja-JP"/>
               </w:rPr>
             </w:pPr>
-            <w:proofErr w:type="gramStart"/>
-            <w:r>
-              <w:rPr>
-                <w:rFonts w:ascii="Courier New" w:eastAsiaTheme="minorEastAsia" w:hAnsi="Courier New" w:cs="Courier New"/>
-                <w:lang w:eastAsia="ja-JP"/>
-              </w:rPr>
-              <w:t>{,n</w:t>
-            </w:r>
-            <w:proofErr w:type="gramEnd"/>
-            <w:r>
-              <w:rPr>
-                <w:rFonts w:ascii="Courier New" w:eastAsiaTheme="minorEastAsia" w:hAnsi="Courier New" w:cs="Courier New"/>
-                <w:lang w:eastAsia="ja-JP"/>
-              </w:rPr>
-              <w:t>}</w:t>
+            <w:r>
+              <w:rPr>
+                <w:rFonts w:ascii="Courier New" w:eastAsiaTheme="minorEastAsia" w:hAnsi="Courier New" w:cs="Courier New"/>
+                <w:lang w:eastAsia="ja-JP"/>
+              </w:rPr>
+              <w:t>{,n}</w:t>
             </w:r>
           </w:p>
         </w:tc>
@@ -2763,14 +2500,6 @@
           <w:lang w:eastAsia="ja-JP"/>
         </w:rPr>
       </w:pPr>
-    </w:p>
-    <w:p>
-      <w:pPr>
-        <w:rPr>
-          <w:rFonts w:ascii="Courier New" w:eastAsiaTheme="minorEastAsia" w:hAnsi="Courier New" w:cs="Courier New"/>
-          <w:lang w:eastAsia="ja-JP"/>
-        </w:rPr>
-      </w:pPr>
       <w:r>
         <w:rPr>
           <w:rFonts w:ascii="Courier New" w:eastAsiaTheme="minorEastAsia" w:hAnsi="Courier New" w:cs="Courier New"/>
@@ -2786,272 +2515,192 @@
           <w:lang w:eastAsia="ja-JP"/>
         </w:rPr>
       </w:pPr>
-      <w:proofErr w:type="spellStart"/>
-      <w:proofErr w:type="gramStart"/>
-      <w:r>
-        <w:rPr>
-          <w:rFonts w:ascii="Courier New" w:eastAsiaTheme="minorEastAsia" w:hAnsi="Courier New" w:cs="Courier New"/>
-          <w:lang w:eastAsia="ja-JP"/>
-        </w:rPr>
-        <w:t>Re.search</w:t>
-      </w:r>
-      <w:proofErr w:type="spellEnd"/>
-      <w:proofErr w:type="gramEnd"/>
-      <w:r>
-        <w:rPr>
-          <w:rFonts w:ascii="Courier New" w:eastAsiaTheme="minorEastAsia" w:hAnsi="Courier New" w:cs="Courier New"/>
-          <w:lang w:eastAsia="ja-JP"/>
-        </w:rPr>
-        <w:t>(pattern, string)</w:t>
-      </w:r>
-    </w:p>
-    <w:p>
-      <w:pPr>
-        <w:rPr>
-          <w:rFonts w:ascii="Courier New" w:eastAsiaTheme="minorEastAsia" w:hAnsi="Courier New" w:cs="Courier New"/>
-          <w:lang w:eastAsia="ja-JP"/>
-        </w:rPr>
-      </w:pPr>
-      <w:proofErr w:type="spellStart"/>
-      <w:r>
-        <w:rPr>
-          <w:rFonts w:ascii="Courier New" w:eastAsiaTheme="minorEastAsia" w:hAnsi="Courier New" w:cs="Courier New"/>
-          <w:lang w:eastAsia="ja-JP"/>
-        </w:rPr>
-        <w:t>Tmp</w:t>
-      </w:r>
-      <w:proofErr w:type="spellEnd"/>
-      <w:r>
-        <w:rPr>
-          <w:rFonts w:ascii="Courier New" w:eastAsiaTheme="minorEastAsia" w:hAnsi="Courier New" w:cs="Courier New"/>
-          <w:lang w:eastAsia="ja-JP"/>
-        </w:rPr>
-        <w:t xml:space="preserve"> = </w:t>
-      </w:r>
-      <w:proofErr w:type="spellStart"/>
-      <w:proofErr w:type="gramStart"/>
-      <w:r>
-        <w:rPr>
-          <w:rFonts w:ascii="Courier New" w:eastAsiaTheme="minorEastAsia" w:hAnsi="Courier New" w:cs="Courier New"/>
-          <w:lang w:eastAsia="ja-JP"/>
-        </w:rPr>
-        <w:t>re.compile</w:t>
-      </w:r>
-      <w:proofErr w:type="spellEnd"/>
-      <w:proofErr w:type="gramEnd"/>
-      <w:r>
-        <w:rPr>
-          <w:rFonts w:ascii="Courier New" w:eastAsiaTheme="minorEastAsia" w:hAnsi="Courier New" w:cs="Courier New"/>
-          <w:lang w:eastAsia="ja-JP"/>
-        </w:rPr>
-        <w:t>(pattern, string)</w:t>
-      </w:r>
-    </w:p>
-    <w:p>
-      <w:pPr>
-        <w:rPr>
-          <w:rFonts w:ascii="Courier New" w:eastAsiaTheme="minorEastAsia" w:hAnsi="Courier New" w:cs="Courier New"/>
-          <w:lang w:eastAsia="ja-JP"/>
-        </w:rPr>
-      </w:pPr>
-      <w:proofErr w:type="spellStart"/>
-      <w:r>
-        <w:rPr>
-          <w:rFonts w:ascii="Courier New" w:eastAsiaTheme="minorEastAsia" w:hAnsi="Courier New" w:cs="Courier New"/>
-          <w:lang w:eastAsia="ja-JP"/>
-        </w:rPr>
-        <w:t>Tmp.search</w:t>
-      </w:r>
-      <w:proofErr w:type="spellEnd"/>
-      <w:r>
-        <w:rPr>
-          <w:rFonts w:ascii="Courier New" w:eastAsiaTheme="minorEastAsia" w:hAnsi="Courier New" w:cs="Courier New"/>
-          <w:lang w:eastAsia="ja-JP"/>
-        </w:rPr>
-        <w:t>(string)</w:t>
-      </w:r>
-    </w:p>
-    <w:p>
-      <w:pPr>
-        <w:rPr>
-          <w:rFonts w:ascii="Courier New" w:eastAsiaTheme="minorEastAsia" w:hAnsi="Courier New" w:cs="Courier New"/>
-          <w:lang w:eastAsia="ja-JP"/>
-        </w:rPr>
-      </w:pPr>
-      <w:proofErr w:type="spellStart"/>
-      <w:proofErr w:type="gramStart"/>
-      <w:r>
-        <w:rPr>
-          <w:rFonts w:ascii="Courier New" w:eastAsiaTheme="minorEastAsia" w:hAnsi="Courier New" w:cs="Courier New"/>
-          <w:lang w:eastAsia="ja-JP"/>
-        </w:rPr>
-        <w:t>Re.findall</w:t>
-      </w:r>
-      <w:proofErr w:type="spellEnd"/>
-      <w:proofErr w:type="gramEnd"/>
-      <w:r>
-        <w:rPr>
-          <w:rFonts w:ascii="Courier New" w:eastAsiaTheme="minorEastAsia" w:hAnsi="Courier New" w:cs="Courier New"/>
-          <w:lang w:eastAsia="ja-JP"/>
-        </w:rPr>
-        <w:t>(pattern, string)</w:t>
-      </w:r>
-    </w:p>
-    <w:p>
-      <w:pPr>
-        <w:rPr>
-          <w:rFonts w:ascii="Courier New" w:eastAsiaTheme="minorEastAsia" w:hAnsi="Courier New" w:cs="Courier New"/>
-          <w:lang w:eastAsia="ja-JP"/>
-        </w:rPr>
-      </w:pPr>
-      <w:proofErr w:type="spellStart"/>
-      <w:proofErr w:type="gramStart"/>
-      <w:r>
-        <w:rPr>
-          <w:rFonts w:ascii="Courier New" w:eastAsiaTheme="minorEastAsia" w:hAnsi="Courier New" w:cs="Courier New"/>
-          <w:lang w:eastAsia="ja-JP"/>
-        </w:rPr>
-        <w:t>Re.finditer</w:t>
-      </w:r>
-      <w:proofErr w:type="spellEnd"/>
-      <w:proofErr w:type="gramEnd"/>
-      <w:r>
-        <w:rPr>
-          <w:rFonts w:ascii="Courier New" w:eastAsiaTheme="minorEastAsia" w:hAnsi="Courier New" w:cs="Courier New"/>
-          <w:lang w:eastAsia="ja-JP"/>
-        </w:rPr>
-        <w:t>(pattern, string)</w:t>
-      </w:r>
-    </w:p>
-    <w:p>
-      <w:pPr>
-        <w:rPr>
-          <w:rFonts w:ascii="Courier New" w:eastAsiaTheme="minorEastAsia" w:hAnsi="Courier New" w:cs="Courier New"/>
-          <w:lang w:eastAsia="ja-JP"/>
-        </w:rPr>
-      </w:pPr>
-      <w:proofErr w:type="spellStart"/>
-      <w:proofErr w:type="gramStart"/>
-      <w:r>
-        <w:rPr>
-          <w:rFonts w:ascii="Courier New" w:eastAsiaTheme="minorEastAsia" w:hAnsi="Courier New" w:cs="Courier New"/>
-          <w:lang w:eastAsia="ja-JP"/>
-        </w:rPr>
-        <w:t>Re.sub</w:t>
-      </w:r>
-      <w:proofErr w:type="spellEnd"/>
-      <w:r>
-        <w:rPr>
-          <w:rFonts w:ascii="Courier New" w:eastAsiaTheme="minorEastAsia" w:hAnsi="Courier New" w:cs="Courier New"/>
+      <w:r>
+        <w:rPr>
+          <w:rFonts w:ascii="Courier New" w:eastAsiaTheme="minorEastAsia" w:hAnsi="Courier New" w:cs="Courier New"/>
+          <w:lang w:eastAsia="ja-JP"/>
+        </w:rPr>
+        <w:t>Re.search(pattern, string)</w:t>
+      </w:r>
+    </w:p>
+    <w:p>
+      <w:pPr>
+        <w:rPr>
+          <w:rFonts w:ascii="Courier New" w:eastAsiaTheme="minorEastAsia" w:hAnsi="Courier New" w:cs="Courier New"/>
+          <w:lang w:eastAsia="ja-JP"/>
+        </w:rPr>
+      </w:pPr>
+      <w:r>
+        <w:rPr>
+          <w:rFonts w:ascii="Courier New" w:eastAsiaTheme="minorEastAsia" w:hAnsi="Courier New" w:cs="Courier New"/>
+          <w:lang w:eastAsia="ja-JP"/>
+        </w:rPr>
+        <w:t>Tmp = re.compile(pattern, string)</w:t>
+      </w:r>
+    </w:p>
+    <w:p>
+      <w:pPr>
+        <w:rPr>
+          <w:rFonts w:ascii="Courier New" w:eastAsiaTheme="minorEastAsia" w:hAnsi="Courier New" w:cs="Courier New"/>
+          <w:lang w:eastAsia="ja-JP"/>
+        </w:rPr>
+      </w:pPr>
+      <w:r>
+        <w:rPr>
+          <w:rFonts w:ascii="Courier New" w:eastAsiaTheme="minorEastAsia" w:hAnsi="Courier New" w:cs="Courier New"/>
+          <w:lang w:eastAsia="ja-JP"/>
+        </w:rPr>
+        <w:t>Tmp.search(string)</w:t>
+      </w:r>
+    </w:p>
+    <w:p>
+      <w:pPr>
+        <w:rPr>
+          <w:rFonts w:ascii="Courier New" w:eastAsiaTheme="minorEastAsia" w:hAnsi="Courier New" w:cs="Courier New"/>
+          <w:lang w:eastAsia="ja-JP"/>
+        </w:rPr>
+      </w:pPr>
+      <w:r>
+        <w:rPr>
+          <w:rFonts w:ascii="Courier New" w:eastAsiaTheme="minorEastAsia" w:hAnsi="Courier New" w:cs="Courier New"/>
+          <w:lang w:eastAsia="ja-JP"/>
+        </w:rPr>
+        <w:t>Re.findall(pattern, string)</w:t>
+      </w:r>
+    </w:p>
+    <w:p>
+      <w:pPr>
+        <w:rPr>
+          <w:rFonts w:ascii="Courier New" w:eastAsiaTheme="minorEastAsia" w:hAnsi="Courier New" w:cs="Courier New"/>
+          <w:b/>
+          <w:lang w:eastAsia="ja-JP"/>
+        </w:rPr>
+      </w:pPr>
+      <w:r>
+        <w:rPr>
+          <w:rFonts w:ascii="Courier New" w:eastAsiaTheme="minorEastAsia" w:hAnsi="Courier New" w:cs="Courier New"/>
+          <w:b/>
+          <w:lang w:eastAsia="ja-JP"/>
+        </w:rPr>
+        <w:tab/>
+      </w:r>
+      <w:r>
+        <w:rPr>
+          <w:rFonts w:ascii="Courier New" w:eastAsiaTheme="minorEastAsia" w:hAnsi="Courier New" w:cs="Courier New"/>
+          <w:b/>
           <w:lang w:eastAsia="ja-JP"/>
         </w:rPr>
         <w:t>(</w:t>
       </w:r>
-      <w:proofErr w:type="gramEnd"/>
-      <w:r>
-        <w:rPr>
-          <w:rFonts w:ascii="Courier New" w:eastAsiaTheme="minorEastAsia" w:hAnsi="Courier New" w:cs="Courier New"/>
-          <w:lang w:eastAsia="ja-JP"/>
-        </w:rPr>
-        <w:t>pattern, string, replace)</w:t>
-      </w:r>
-    </w:p>
-    <w:p>
-      <w:pPr>
-        <w:rPr>
-          <w:rFonts w:ascii="Courier New" w:eastAsiaTheme="minorEastAsia" w:hAnsi="Courier New" w:cs="Courier New"/>
-          <w:lang w:eastAsia="ja-JP"/>
-        </w:rPr>
-      </w:pPr>
-    </w:p>
-    <w:p>
-      <w:pPr>
-        <w:rPr>
-          <w:rFonts w:ascii="Courier New" w:eastAsiaTheme="minorEastAsia" w:hAnsi="Courier New" w:cs="Courier New"/>
-          <w:lang w:eastAsia="ja-JP"/>
-        </w:rPr>
-      </w:pPr>
-      <w:proofErr w:type="spellStart"/>
-      <w:r>
-        <w:rPr>
-          <w:rFonts w:ascii="Courier New" w:eastAsiaTheme="minorEastAsia" w:hAnsi="Courier New" w:cs="Courier New"/>
-          <w:lang w:eastAsia="ja-JP"/>
-        </w:rPr>
-        <w:t>Match.group</w:t>
-      </w:r>
-      <w:proofErr w:type="spellEnd"/>
-      <w:r>
-        <w:rPr>
-          <w:rFonts w:ascii="Courier New" w:eastAsiaTheme="minorEastAsia" w:hAnsi="Courier New" w:cs="Courier New"/>
-          <w:lang w:eastAsia="ja-JP"/>
-        </w:rPr>
-        <w:t>(group #)</w:t>
-      </w:r>
-    </w:p>
-    <w:p>
-      <w:pPr>
-        <w:rPr>
-          <w:rFonts w:ascii="Courier New" w:eastAsiaTheme="minorEastAsia" w:hAnsi="Courier New" w:cs="Courier New"/>
-          <w:lang w:eastAsia="ja-JP"/>
-        </w:rPr>
-      </w:pPr>
-      <w:proofErr w:type="spellStart"/>
-      <w:r>
-        <w:rPr>
-          <w:rFonts w:ascii="Courier New" w:eastAsiaTheme="minorEastAsia" w:hAnsi="Courier New" w:cs="Courier New"/>
-          <w:lang w:eastAsia="ja-JP"/>
-        </w:rPr>
-        <w:t>Match.start</w:t>
-      </w:r>
-      <w:proofErr w:type="spellEnd"/>
-      <w:r>
-        <w:rPr>
-          <w:rFonts w:ascii="Courier New" w:eastAsiaTheme="minorEastAsia" w:hAnsi="Courier New" w:cs="Courier New"/>
-          <w:lang w:eastAsia="ja-JP"/>
-        </w:rPr>
-        <w:t>()</w:t>
-      </w:r>
-    </w:p>
-    <w:p>
-      <w:pPr>
-        <w:rPr>
-          <w:rFonts w:ascii="Courier New" w:eastAsiaTheme="minorEastAsia" w:hAnsi="Courier New" w:cs="Courier New"/>
-          <w:lang w:eastAsia="ja-JP"/>
-        </w:rPr>
-      </w:pPr>
-      <w:proofErr w:type="spellStart"/>
-      <w:proofErr w:type="gramStart"/>
-      <w:r>
-        <w:rPr>
-          <w:rFonts w:ascii="Courier New" w:eastAsiaTheme="minorEastAsia" w:hAnsi="Courier New" w:cs="Courier New"/>
-          <w:lang w:eastAsia="ja-JP"/>
-        </w:rPr>
-        <w:t>Match.end</w:t>
-      </w:r>
-      <w:proofErr w:type="spellEnd"/>
-      <w:r>
-        <w:rPr>
-          <w:rFonts w:ascii="Courier New" w:eastAsiaTheme="minorEastAsia" w:hAnsi="Courier New" w:cs="Courier New"/>
-          <w:lang w:eastAsia="ja-JP"/>
-        </w:rPr>
-        <w:t>(</w:t>
-      </w:r>
-      <w:proofErr w:type="gramEnd"/>
-      <w:r>
-        <w:rPr>
-          <w:rFonts w:ascii="Courier New" w:eastAsiaTheme="minorEastAsia" w:hAnsi="Courier New" w:cs="Courier New"/>
-          <w:lang w:eastAsia="ja-JP"/>
-        </w:rPr>
-        <w:t>)</w:t>
-      </w:r>
-    </w:p>
-    <w:p>
-      <w:pPr>
-        <w:rPr>
-          <w:rFonts w:ascii="Courier New" w:eastAsiaTheme="minorEastAsia" w:hAnsi="Courier New" w:cs="Courier New"/>
-          <w:lang w:eastAsia="ja-JP"/>
-        </w:rPr>
-      </w:pPr>
+      <w:r>
+        <w:rPr>
+          <w:rFonts w:ascii="Courier New" w:eastAsiaTheme="minorEastAsia" w:hAnsi="Courier New" w:cs="Courier New"/>
+          <w:b/>
+          <w:lang w:eastAsia="ja-JP"/>
+        </w:rPr>
+        <w:t xml:space="preserve">Returns </w:t>
+      </w:r>
+      <w:r>
+        <w:rPr>
+          <w:rFonts w:ascii="Courier New" w:eastAsiaTheme="minorEastAsia" w:hAnsi="Courier New" w:cs="Courier New"/>
+          <w:b/>
+          <w:lang w:eastAsia="ja-JP"/>
+        </w:rPr>
+        <w:t>STRINGS, not re.match)</w:t>
+      </w:r>
+    </w:p>
+    <w:p>
+      <w:pPr>
+        <w:rPr>
+          <w:rFonts w:ascii="Courier New" w:eastAsiaTheme="minorEastAsia" w:hAnsi="Courier New" w:cs="Courier New"/>
+          <w:lang w:eastAsia="ja-JP"/>
+        </w:rPr>
+      </w:pPr>
+      <w:r>
+        <w:rPr>
+          <w:rFonts w:ascii="Courier New" w:eastAsiaTheme="minorEastAsia" w:hAnsi="Courier New" w:cs="Courier New"/>
+          <w:lang w:eastAsia="ja-JP"/>
+        </w:rPr>
+        <w:t>Re.finditer(pattern, string)</w:t>
+      </w:r>
+    </w:p>
+    <w:p>
+      <w:pPr>
+        <w:rPr>
+          <w:rFonts w:ascii="Courier New" w:eastAsiaTheme="minorEastAsia" w:hAnsi="Courier New" w:cs="Courier New"/>
+          <w:lang w:eastAsia="ja-JP"/>
+        </w:rPr>
+      </w:pPr>
+      <w:r>
+        <w:rPr>
+          <w:rFonts w:ascii="Courier New" w:eastAsiaTheme="minorEastAsia" w:hAnsi="Courier New" w:cs="Courier New"/>
+          <w:lang w:eastAsia="ja-JP"/>
+        </w:rPr>
+        <w:t>Re.sub(pattern, string, replace)</w:t>
+      </w:r>
+    </w:p>
+    <w:p>
+      <w:pPr>
+        <w:rPr>
+          <w:rFonts w:ascii="Courier New" w:eastAsiaTheme="minorEastAsia" w:hAnsi="Courier New" w:cs="Courier New"/>
+          <w:lang w:eastAsia="ja-JP"/>
+        </w:rPr>
+      </w:pPr>
+    </w:p>
+    <w:p>
+      <w:pPr>
+        <w:rPr>
+          <w:rFonts w:ascii="Courier New" w:eastAsiaTheme="minorEastAsia" w:hAnsi="Courier New" w:cs="Courier New"/>
+          <w:lang w:eastAsia="ja-JP"/>
+        </w:rPr>
+      </w:pPr>
+      <w:r>
+        <w:rPr>
+          <w:rFonts w:ascii="Courier New" w:eastAsiaTheme="minorEastAsia" w:hAnsi="Courier New" w:cs="Courier New"/>
+          <w:lang w:eastAsia="ja-JP"/>
+        </w:rPr>
+        <w:t>Match.group(group #)</w:t>
+      </w:r>
+    </w:p>
+    <w:p>
+      <w:pPr>
+        <w:rPr>
+          <w:rFonts w:ascii="Courier New" w:eastAsiaTheme="minorEastAsia" w:hAnsi="Courier New" w:cs="Courier New"/>
+          <w:lang w:eastAsia="ja-JP"/>
+        </w:rPr>
+      </w:pPr>
+      <w:r>
+        <w:rPr>
+          <w:rFonts w:ascii="Courier New" w:eastAsiaTheme="minorEastAsia" w:hAnsi="Courier New" w:cs="Courier New"/>
+          <w:lang w:eastAsia="ja-JP"/>
+        </w:rPr>
+        <w:t>Match.start()</w:t>
+      </w:r>
+    </w:p>
+    <w:p>
+      <w:pPr>
+        <w:rPr>
+          <w:rFonts w:ascii="Courier New" w:eastAsiaTheme="minorEastAsia" w:hAnsi="Courier New" w:cs="Courier New"/>
+          <w:lang w:eastAsia="ja-JP"/>
+        </w:rPr>
+      </w:pPr>
+      <w:r>
+        <w:rPr>
+          <w:rFonts w:ascii="Courier New" w:eastAsiaTheme="minorEastAsia" w:hAnsi="Courier New" w:cs="Courier New"/>
+          <w:lang w:eastAsia="ja-JP"/>
+        </w:rPr>
+        <w:t>Match.end()</w:t>
+      </w:r>
+    </w:p>
+    <w:p>
+      <w:pPr>
+        <w:rPr>
+          <w:rFonts w:ascii="Courier New" w:eastAsiaTheme="minorEastAsia" w:hAnsi="Courier New" w:cs="Courier New"/>
+          <w:lang w:eastAsia="ja-JP"/>
+        </w:rPr>
+      </w:pPr>
+      <w:bookmarkStart w:id="0" w:name="_GoBack"/>
+      <w:bookmarkEnd w:id="0"/>
     </w:p>
     <w:p>
       <w:pPr>
@@ -3156,21 +2805,12 @@
           <w:lang w:eastAsia="ja-JP"/>
         </w:rPr>
       </w:pPr>
-      <w:proofErr w:type="spellStart"/>
-      <w:r>
-        <w:rPr>
-          <w:rFonts w:ascii="Courier New" w:eastAsiaTheme="minorEastAsia" w:hAnsi="Courier New" w:cs="Courier New"/>
-          <w:lang w:eastAsia="ja-JP"/>
-        </w:rPr>
-        <w:t>Soln</w:t>
-      </w:r>
-      <w:proofErr w:type="spellEnd"/>
-      <w:r>
-        <w:rPr>
-          <w:rFonts w:ascii="Courier New" w:eastAsiaTheme="minorEastAsia" w:hAnsi="Courier New" w:cs="Courier New"/>
-          <w:lang w:eastAsia="ja-JP"/>
-        </w:rPr>
-        <w:t xml:space="preserve"> is at depth </w:t>
+      <w:r>
+        <w:rPr>
+          <w:rFonts w:ascii="Courier New" w:eastAsiaTheme="minorEastAsia" w:hAnsi="Courier New" w:cs="Courier New"/>
+          <w:lang w:eastAsia="ja-JP"/>
+        </w:rPr>
+        <w:t xml:space="preserve">Soln is at depth </w:t>
       </w:r>
       <w:r>
         <w:rPr>
@@ -3337,15 +2977,7 @@
                 <w:rFonts w:ascii="Courier New" w:eastAsiaTheme="minorEastAsia" w:hAnsi="Courier New" w:cs="Courier New"/>
                 <w:lang w:eastAsia="ja-JP"/>
               </w:rPr>
-              <w:t>O(</w:t>
-            </w:r>
-            <w:proofErr w:type="spellStart"/>
-            <w:r>
-              <w:rPr>
-                <w:rFonts w:ascii="Courier New" w:eastAsiaTheme="minorEastAsia" w:hAnsi="Courier New" w:cs="Courier New"/>
-                <w:lang w:eastAsia="ja-JP"/>
-              </w:rPr>
-              <w:t>b</w:t>
+              <w:t>O(b</w:t>
             </w:r>
             <w:r>
               <w:rPr>
@@ -3355,7 +2987,6 @@
               </w:rPr>
               <w:t>D</w:t>
             </w:r>
-            <w:proofErr w:type="spellEnd"/>
             <w:r>
               <w:rPr>
                 <w:rFonts w:ascii="Courier New" w:eastAsiaTheme="minorEastAsia" w:hAnsi="Courier New" w:cs="Courier New"/>
@@ -3401,7 +3032,6 @@
                 <w:lang w:eastAsia="ja-JP"/>
               </w:rPr>
             </w:pPr>
-            <w:proofErr w:type="spellStart"/>
             <w:r>
               <w:rPr>
                 <w:rFonts w:ascii="Courier New" w:eastAsiaTheme="minorEastAsia" w:hAnsi="Courier New" w:cs="Courier New"/>
@@ -3417,7 +3047,6 @@
               </w:rPr>
               <w:t>d</w:t>
             </w:r>
-            <w:proofErr w:type="spellEnd"/>
           </w:p>
         </w:tc>
         <w:tc>
@@ -3432,7 +3061,6 @@
                 <w:lang w:eastAsia="ja-JP"/>
               </w:rPr>
             </w:pPr>
-            <w:proofErr w:type="spellStart"/>
             <w:r>
               <w:rPr>
                 <w:rFonts w:ascii="Courier New" w:eastAsiaTheme="minorEastAsia" w:hAnsi="Courier New" w:cs="Courier New"/>
@@ -3448,7 +3076,6 @@
               </w:rPr>
               <w:t>d</w:t>
             </w:r>
-            <w:proofErr w:type="spellEnd"/>
           </w:p>
         </w:tc>
       </w:tr>
@@ -3509,15 +3136,7 @@
                 <w:rFonts w:ascii="Courier New" w:eastAsiaTheme="minorEastAsia" w:hAnsi="Courier New" w:cs="Courier New"/>
                 <w:lang w:eastAsia="ja-JP"/>
               </w:rPr>
-              <w:t>O(</w:t>
-            </w:r>
-            <w:proofErr w:type="spellStart"/>
-            <w:r>
-              <w:rPr>
-                <w:rFonts w:ascii="Courier New" w:eastAsiaTheme="minorEastAsia" w:hAnsi="Courier New" w:cs="Courier New"/>
-                <w:lang w:eastAsia="ja-JP"/>
-              </w:rPr>
-              <w:t>b</w:t>
+              <w:t>O(b</w:t>
             </w:r>
             <w:r>
               <w:rPr>
@@ -3527,7 +3146,6 @@
               </w:rPr>
               <w:t>d</w:t>
             </w:r>
-            <w:proofErr w:type="spellEnd"/>
             <w:r>
               <w:rPr>
                 <w:rFonts w:ascii="Courier New" w:eastAsiaTheme="minorEastAsia" w:hAnsi="Courier New" w:cs="Courier New"/>
@@ -3562,8 +3180,6 @@
           <w:lang w:eastAsia="ja-JP"/>
         </w:rPr>
       </w:pPr>
-      <w:bookmarkStart w:id="0" w:name="_GoBack"/>
-      <w:bookmarkEnd w:id="0"/>
     </w:p>
     <w:sectPr>
       <w:pgSz w:w="12240" w:h="15840"/>
